--- a/ResitAnswers.docx
+++ b/ResitAnswers.docx
@@ -2,6 +2,314 @@
 <file path=word/document.xml><?xml version="1.0" encoding="utf-8"?>
 <w:document xmlns:wpc="http://schemas.microsoft.com/office/word/2010/wordprocessingCanvas" xmlns:cx="http://schemas.microsoft.com/office/drawing/2014/chartex" xmlns:cx1="http://schemas.microsoft.com/office/drawing/2015/9/8/chartex" xmlns:cx2="http://schemas.microsoft.com/office/drawing/2015/10/21/chartex" xmlns:cx3="http://schemas.microsoft.com/office/drawing/2016/5/9/chartex" xmlns:cx4="http://schemas.microsoft.com/office/drawing/2016/5/10/chartex" xmlns:cx5="http://schemas.microsoft.com/office/drawing/2016/5/11/chartex" xmlns:cx6="http://schemas.microsoft.com/office/drawing/2016/5/12/chartex" xmlns:cx7="http://schemas.microsoft.com/office/drawing/2016/5/13/chartex" xmlns:cx8="http://schemas.microsoft.com/office/drawing/2016/5/14/chartex" xmlns:mc="http://schemas.openxmlformats.org/markup-compatibility/2006" xmlns:aink="http://schemas.microsoft.com/office/drawing/2016/ink" xmlns:am3d="http://schemas.microsoft.com/office/drawing/2017/model3d" xmlns:o="urn:schemas-microsoft-com:office:office" xmlns:oel="http://schemas.microsoft.com/office/2019/extlst" xmlns:r="http://schemas.openxmlformats.org/officeDocument/2006/relationships" xmlns:m="http://schemas.openxmlformats.org/officeDocument/2006/math" xmlns:v="urn:schemas-microsoft-com:vml" xmlns:wp14="http://schemas.microsoft.com/office/word/2010/wordprocessingDrawing" xmlns:wp="http://schemas.openxmlformats.org/drawingml/2006/wordprocessingDrawing" xmlns:w10="urn:schemas-microsoft-com:office:word" xmlns:w="http://schemas.openxmlformats.org/wordprocessingml/2006/main" xmlns:w14="http://schemas.microsoft.com/office/word/2010/wordml" xmlns:w15="http://schemas.microsoft.com/office/word/2012/wordml" xmlns:w16cex="http://schemas.microsoft.com/office/word/2018/wordml/cex" xmlns:w16cid="http://schemas.microsoft.com/office/word/2016/wordml/cid" xmlns:w16="http://schemas.microsoft.com/office/word/2018/wordml" xmlns:w16sdtdh="http://schemas.microsoft.com/office/word/2020/wordml/sdtdatahash" xmlns:w16se="http://schemas.microsoft.com/office/word/2015/wordml/symex" xmlns:wpg="http://schemas.microsoft.com/office/word/2010/wordprocessingGroup" xmlns:wpi="http://schemas.microsoft.com/office/word/2010/wordprocessingInk" xmlns:wne="http://schemas.microsoft.com/office/word/2006/wordml" xmlns:wps="http://schemas.microsoft.com/office/word/2010/wordprocessingShape" mc:Ignorable="w14 w15 w16se w16cid w16 w16cex w16sdtdh wp14">
   <w:body>
+    <w:p>
+      <w:pPr>
+        <w:rPr>
+          <w:rStyle w:val="Strong"/>
+        </w:rPr>
+      </w:pPr>
+      <w:r>
+        <w:rPr>
+          <w:rStyle w:val="Strong"/>
+        </w:rPr>
+        <w:t>AA4.2:</w:t>
+      </w:r>
+    </w:p>
+    <w:p>
+      <w:r>
+        <w:t xml:space="preserve">Azure blob storage. </w:t>
+      </w:r>
+    </w:p>
+    <w:p>
+      <w:r>
+        <w:t xml:space="preserve">Justification: Azure blob storage can relatively cheaply handle massive amounts of data. </w:t>
+      </w:r>
+      <w:r>
+        <w:t>It’s</w:t>
+      </w:r>
+      <w:r>
+        <w:t xml:space="preserve"> usually not great at storing structured data such as databases. However, for this case there aren’t really any relations in the DB and pretty much everything is stored in one table. So blob storage would work well enough. </w:t>
+      </w:r>
+    </w:p>
+    <w:p>
+      <w:r>
+        <w:t xml:space="preserve">However, if the DB were more complex, I would choose Azure SQL Database. </w:t>
+      </w:r>
+      <w:r>
+        <w:t>This</w:t>
+      </w:r>
+      <w:r>
+        <w:t xml:space="preserve"> would be easier to use and would </w:t>
+      </w:r>
+      <w:r>
+        <w:t xml:space="preserve">be </w:t>
+      </w:r>
+      <w:r>
+        <w:t>able to keep relationships between tables.</w:t>
+      </w:r>
+    </w:p>
+    <w:p>
+      <w:r>
+        <w:t>Additionally, blob s</w:t>
+      </w:r>
+      <w:r>
+        <w:t>torage is cheaper than Azure SQL DB</w:t>
+      </w:r>
+      <w:r>
+        <w:t xml:space="preserve"> and since</w:t>
+      </w:r>
+      <w:r>
+        <w:t xml:space="preserve"> Blob storage allows for the storage of any binary data</w:t>
+      </w:r>
+      <w:r>
+        <w:t>,</w:t>
+      </w:r>
+      <w:r>
+        <w:t xml:space="preserve"> if required you could store the image itself too instead of just the path.</w:t>
+      </w:r>
+    </w:p>
+    <w:p/>
+    <w:p>
+      <w:pPr>
+        <w:rPr>
+          <w:rStyle w:val="Strong"/>
+        </w:rPr>
+      </w:pPr>
+      <w:r>
+        <w:rPr>
+          <w:rStyle w:val="Strong"/>
+        </w:rPr>
+        <w:t>SE4.4:</w:t>
+      </w:r>
+    </w:p>
+    <w:p>
+      <w:pPr>
+        <w:jc w:val="both"/>
+        <w:rPr>
+          <w:rStyle w:val="Strong"/>
+          <w:lang w:val="en-GB"/>
+        </w:rPr>
+      </w:pPr>
+      <w:r>
+        <w:rPr>
+          <w:rStyle w:val="Strong"/>
+          <w:lang w:val="en-GB"/>
+        </w:rPr>
+        <w:t>Cache Services:</w:t>
+      </w:r>
+    </w:p>
+    <w:p>
+      <w:pPr>
+        <w:jc w:val="both"/>
+        <w:rPr>
+          <w:rStyle w:val="Strong"/>
+          <w:b w:val="0"/>
+          <w:bCs w:val="0"/>
+          <w:lang w:val="en-GB"/>
+        </w:rPr>
+      </w:pPr>
+      <w:r>
+        <w:rPr>
+          <w:rStyle w:val="Strong"/>
+          <w:b w:val="0"/>
+          <w:bCs w:val="0"/>
+          <w:lang w:val="en-GB"/>
+        </w:rPr>
+        <w:t>Responses from API/DB (Appointments)</w:t>
+      </w:r>
+    </w:p>
+    <w:p>
+      <w:pPr>
+        <w:jc w:val="both"/>
+        <w:rPr>
+          <w:rStyle w:val="Strong"/>
+          <w:b w:val="0"/>
+          <w:bCs w:val="0"/>
+          <w:lang w:val="en-GB"/>
+        </w:rPr>
+      </w:pPr>
+      <w:r>
+        <w:rPr>
+          <w:rStyle w:val="Strong"/>
+          <w:b w:val="0"/>
+          <w:bCs w:val="0"/>
+          <w:lang w:val="en-GB"/>
+        </w:rPr>
+        <w:t xml:space="preserve">Since they can only be added and not removed or updated. It would make sense to </w:t>
+      </w:r>
+      <w:proofErr w:type="spellStart"/>
+      <w:r>
+        <w:rPr>
+          <w:rStyle w:val="Strong"/>
+          <w:b w:val="0"/>
+          <w:bCs w:val="0"/>
+          <w:lang w:val="en-GB"/>
+        </w:rPr>
+        <w:t>chache</w:t>
+      </w:r>
+      <w:proofErr w:type="spellEnd"/>
+      <w:r>
+        <w:rPr>
+          <w:rStyle w:val="Strong"/>
+          <w:b w:val="0"/>
+          <w:bCs w:val="0"/>
+          <w:lang w:val="en-GB"/>
+        </w:rPr>
+        <w:t xml:space="preserve"> the responses so that you don’t have to </w:t>
+      </w:r>
+      <w:r>
+        <w:rPr>
+          <w:rStyle w:val="Strong"/>
+          <w:b w:val="0"/>
+          <w:bCs w:val="0"/>
+          <w:lang w:val="en-GB"/>
+        </w:rPr>
+        <w:t>constantly</w:t>
+      </w:r>
+      <w:r>
+        <w:rPr>
+          <w:rStyle w:val="Strong"/>
+          <w:b w:val="0"/>
+          <w:bCs w:val="0"/>
+          <w:lang w:val="en-GB"/>
+        </w:rPr>
+        <w:t xml:space="preserve"> call </w:t>
+      </w:r>
+      <w:r>
+        <w:rPr>
+          <w:rStyle w:val="Strong"/>
+          <w:b w:val="0"/>
+          <w:bCs w:val="0"/>
+          <w:lang w:val="en-GB"/>
+        </w:rPr>
+        <w:t xml:space="preserve">the </w:t>
+      </w:r>
+      <w:r>
+        <w:rPr>
+          <w:rStyle w:val="Strong"/>
+          <w:b w:val="0"/>
+          <w:bCs w:val="0"/>
+          <w:lang w:val="en-GB"/>
+        </w:rPr>
+        <w:t>data</w:t>
+      </w:r>
+      <w:r>
+        <w:rPr>
+          <w:rStyle w:val="Strong"/>
+          <w:b w:val="0"/>
+          <w:bCs w:val="0"/>
+          <w:lang w:val="en-GB"/>
+        </w:rPr>
+        <w:t xml:space="preserve"> making it technically faster</w:t>
+      </w:r>
+      <w:r>
+        <w:rPr>
+          <w:rStyle w:val="Strong"/>
+          <w:b w:val="0"/>
+          <w:bCs w:val="0"/>
+          <w:lang w:val="en-GB"/>
+        </w:rPr>
+        <w:t xml:space="preserve">. An additional benefit to this would be cost savings as some services charge per </w:t>
+      </w:r>
+      <w:r>
+        <w:rPr>
+          <w:rStyle w:val="Strong"/>
+          <w:b w:val="0"/>
+          <w:bCs w:val="0"/>
+          <w:lang w:val="en-GB"/>
+        </w:rPr>
+        <w:t>action.</w:t>
+      </w:r>
+    </w:p>
+    <w:p>
+      <w:pPr>
+        <w:jc w:val="both"/>
+        <w:rPr>
+          <w:rStyle w:val="Strong"/>
+          <w:b w:val="0"/>
+          <w:bCs w:val="0"/>
+          <w:lang w:val="en-GB"/>
+        </w:rPr>
+      </w:pPr>
+    </w:p>
+    <w:p>
+      <w:pPr>
+        <w:jc w:val="both"/>
+        <w:rPr>
+          <w:rStyle w:val="Strong"/>
+          <w:lang w:val="en-GB"/>
+        </w:rPr>
+      </w:pPr>
+      <w:r>
+        <w:rPr>
+          <w:rStyle w:val="Strong"/>
+          <w:lang w:val="en-GB"/>
+        </w:rPr>
+        <w:t>CDN:</w:t>
+      </w:r>
+    </w:p>
+    <w:p>
+      <w:pPr>
+        <w:jc w:val="both"/>
+        <w:rPr>
+          <w:rStyle w:val="Strong"/>
+          <w:b w:val="0"/>
+          <w:bCs w:val="0"/>
+          <w:lang w:val="en-GB"/>
+        </w:rPr>
+      </w:pPr>
+      <w:r>
+        <w:rPr>
+          <w:rStyle w:val="Strong"/>
+          <w:b w:val="0"/>
+          <w:bCs w:val="0"/>
+          <w:lang w:val="en-GB"/>
+        </w:rPr>
+        <w:t>CDN is best used for large files like images, videos, etc</w:t>
+      </w:r>
+    </w:p>
+    <w:p>
+      <w:pPr>
+        <w:jc w:val="both"/>
+        <w:rPr>
+          <w:rStyle w:val="Strong"/>
+          <w:b w:val="0"/>
+          <w:bCs w:val="0"/>
+          <w:lang w:val="en-GB"/>
+        </w:rPr>
+      </w:pPr>
+      <w:r>
+        <w:rPr>
+          <w:rStyle w:val="Strong"/>
+          <w:b w:val="0"/>
+          <w:bCs w:val="0"/>
+          <w:lang w:val="en-GB"/>
+        </w:rPr>
+        <w:t>CDN Servers will be spread out across the world. Making it so that if a user from Australia requests a Image it doesn’t need to travel all the way from Malta but instead would be pulled from a server closer(either in Australia or a neighbouring region/country)</w:t>
+      </w:r>
+    </w:p>
+    <w:p>
+      <w:pPr>
+        <w:jc w:val="both"/>
+        <w:rPr>
+          <w:rStyle w:val="Strong"/>
+          <w:b w:val="0"/>
+          <w:bCs w:val="0"/>
+          <w:lang w:val="en-GB"/>
+        </w:rPr>
+      </w:pPr>
+    </w:p>
+    <w:p>
+      <w:pPr>
+        <w:jc w:val="both"/>
+        <w:rPr>
+          <w:rStyle w:val="Strong"/>
+          <w:b w:val="0"/>
+          <w:bCs w:val="0"/>
+          <w:lang w:val="en-GB"/>
+        </w:rPr>
+      </w:pPr>
+    </w:p>
     <w:p/>
     <w:sectPr>
       <w:pgSz w:w="12240" w:h="15840"/>
@@ -441,6 +749,17 @@
     <w:semiHidden/>
     <w:unhideWhenUsed/>
   </w:style>
+  <w:style w:type="character" w:styleId="Strong">
+    <w:name w:val="Strong"/>
+    <w:basedOn w:val="DefaultParagraphFont"/>
+    <w:uiPriority w:val="22"/>
+    <w:qFormat/>
+    <w:rsid w:val="009823C3"/>
+    <w:rPr>
+      <w:b/>
+      <w:bCs/>
+    </w:rPr>
+  </w:style>
 </w:styles>
 </file>
 

--- a/ResitAnswers.docx
+++ b/ResitAnswers.docx
@@ -4,14 +4,2160 @@
   <w:body>
     <w:p>
       <w:pPr>
-        <w:rPr>
-          <w:rStyle w:val="Strong"/>
-        </w:rPr>
-      </w:pPr>
-      <w:r>
-        <w:rPr>
-          <w:rStyle w:val="Strong"/>
-        </w:rPr>
+        <w:tabs>
+          <w:tab w:val="left" w:pos="600"/>
+          <w:tab w:val="left" w:pos="4440"/>
+          <w:tab w:val="center" w:pos="5386"/>
+          <w:tab w:val="left" w:pos="7080"/>
+        </w:tabs>
+        <w:spacing w:after="0" w:line="480" w:lineRule="auto"/>
+        <w:ind w:right="-874"/>
+        <w:jc w:val="center"/>
+        <w:rPr>
+          <w:rFonts w:ascii="Arial" w:eastAsia="Times New Roman" w:hAnsi="Arial" w:cs="Arial"/>
+          <w:b/>
+          <w:sz w:val="24"/>
+          <w:szCs w:val="24"/>
+          <w:lang w:val="en-GB"/>
+        </w:rPr>
+      </w:pPr>
+      <w:r>
+        <w:rPr>
+          <w:rFonts w:ascii="Arial" w:eastAsia="Times New Roman" w:hAnsi="Arial" w:cs="Arial"/>
+          <w:b/>
+          <w:sz w:val="24"/>
+          <w:szCs w:val="24"/>
+          <w:lang w:val="en-GB"/>
+        </w:rPr>
+        <w:t>ASSESSMENT AND INTERNAL VERIFICATION FRONT SHEET (Individual Criteria)</w:t>
+      </w:r>
+    </w:p>
+    <w:p>
+      <w:pPr>
+        <w:tabs>
+          <w:tab w:val="left" w:pos="600"/>
+          <w:tab w:val="left" w:pos="4440"/>
+          <w:tab w:val="center" w:pos="5386"/>
+          <w:tab w:val="left" w:pos="7080"/>
+        </w:tabs>
+        <w:spacing w:after="0" w:line="480" w:lineRule="auto"/>
+        <w:ind w:right="-874"/>
+        <w:jc w:val="center"/>
+        <w:rPr>
+          <w:rFonts w:ascii="Arial" w:eastAsia="Times New Roman" w:hAnsi="Arial" w:cs="Arial"/>
+          <w:b/>
+          <w:lang w:val="en-GB"/>
+        </w:rPr>
+      </w:pPr>
+      <w:r>
+        <w:rPr>
+          <w:rFonts w:ascii="Arial" w:eastAsia="Times New Roman" w:hAnsi="Arial" w:cs="Arial"/>
+          <w:b/>
+          <w:lang w:val="en-GB"/>
+        </w:rPr>
+        <w:t>(</w:t>
+      </w:r>
+      <w:proofErr w:type="gramStart"/>
+      <w:r>
+        <w:rPr>
+          <w:rFonts w:ascii="Arial" w:eastAsia="Times New Roman" w:hAnsi="Arial" w:cs="Arial"/>
+          <w:b/>
+          <w:lang w:val="en-GB"/>
+        </w:rPr>
+        <w:t>Note :</w:t>
+      </w:r>
+      <w:proofErr w:type="gramEnd"/>
+      <w:r>
+        <w:rPr>
+          <w:rFonts w:ascii="Arial" w:eastAsia="Times New Roman" w:hAnsi="Arial" w:cs="Arial"/>
+          <w:b/>
+          <w:lang w:val="en-GB"/>
+        </w:rPr>
+        <w:t xml:space="preserve"> This version is to be used for an assignment brief issued to students via </w:t>
+      </w:r>
+      <w:proofErr w:type="spellStart"/>
+      <w:r>
+        <w:rPr>
+          <w:rFonts w:ascii="Arial" w:eastAsia="Times New Roman" w:hAnsi="Arial" w:cs="Arial"/>
+          <w:b/>
+          <w:lang w:val="en-GB"/>
+        </w:rPr>
+        <w:t>Classter</w:t>
+      </w:r>
+      <w:proofErr w:type="spellEnd"/>
+      <w:r>
+        <w:rPr>
+          <w:rFonts w:ascii="Arial" w:eastAsia="Times New Roman" w:hAnsi="Arial" w:cs="Arial"/>
+          <w:b/>
+          <w:lang w:val="en-GB"/>
+        </w:rPr>
+        <w:t>)</w:t>
+      </w:r>
+    </w:p>
+    <w:tbl>
+      <w:tblPr>
+        <w:tblStyle w:val="TableGrid"/>
+        <w:tblW w:w="10802" w:type="dxa"/>
+        <w:tblInd w:w="108" w:type="dxa"/>
+        <w:tblBorders>
+          <w:top w:val="single" w:sz="12" w:space="0" w:color="auto"/>
+          <w:left w:val="single" w:sz="12" w:space="0" w:color="auto"/>
+          <w:bottom w:val="single" w:sz="12" w:space="0" w:color="auto"/>
+          <w:right w:val="single" w:sz="12" w:space="0" w:color="auto"/>
+        </w:tblBorders>
+        <w:tblLayout w:type="fixed"/>
+        <w:tblLook w:val="04A0" w:firstRow="1" w:lastRow="0" w:firstColumn="1" w:lastColumn="0" w:noHBand="0" w:noVBand="1"/>
+      </w:tblPr>
+      <w:tblGrid>
+        <w:gridCol w:w="1160"/>
+        <w:gridCol w:w="1102"/>
+        <w:gridCol w:w="2856"/>
+        <w:gridCol w:w="1302"/>
+        <w:gridCol w:w="1413"/>
+        <w:gridCol w:w="1244"/>
+        <w:gridCol w:w="1725"/>
+      </w:tblGrid>
+      <w:tr>
+        <w:trPr>
+          <w:trHeight w:val="416"/>
+        </w:trPr>
+        <w:tc>
+          <w:tcPr>
+            <w:tcW w:w="1160" w:type="dxa"/>
+            <w:tcBorders>
+              <w:top w:val="single" w:sz="4" w:space="0" w:color="auto"/>
+              <w:left w:val="single" w:sz="4" w:space="0" w:color="auto"/>
+              <w:bottom w:val="single" w:sz="4" w:space="0" w:color="auto"/>
+            </w:tcBorders>
+            <w:shd w:val="clear" w:color="auto" w:fill="F2F2F2" w:themeFill="background1" w:themeFillShade="F2"/>
+            <w:vAlign w:val="center"/>
+          </w:tcPr>
+          <w:p>
+            <w:pPr>
+              <w:tabs>
+                <w:tab w:val="left" w:pos="4440"/>
+                <w:tab w:val="left" w:pos="7080"/>
+              </w:tabs>
+              <w:rPr>
+                <w:rFonts w:ascii="Arial" w:eastAsia="Times New Roman" w:hAnsi="Arial" w:cs="Arial"/>
+                <w:b/>
+                <w:bCs/>
+                <w:sz w:val="16"/>
+                <w:szCs w:val="16"/>
+                <w:lang w:val="en-GB"/>
+              </w:rPr>
+            </w:pPr>
+            <w:r>
+              <w:rPr>
+                <w:rFonts w:ascii="Arial" w:eastAsia="Times New Roman" w:hAnsi="Arial" w:cs="Arial"/>
+                <w:b/>
+                <w:bCs/>
+                <w:sz w:val="16"/>
+                <w:szCs w:val="16"/>
+                <w:lang w:val="en-GB"/>
+              </w:rPr>
+              <w:t xml:space="preserve">Course </w:t>
+            </w:r>
+          </w:p>
+          <w:p>
+            <w:pPr>
+              <w:tabs>
+                <w:tab w:val="left" w:pos="4440"/>
+                <w:tab w:val="left" w:pos="7080"/>
+              </w:tabs>
+              <w:rPr>
+                <w:b/>
+                <w:bCs/>
+                <w:sz w:val="16"/>
+                <w:szCs w:val="16"/>
+              </w:rPr>
+            </w:pPr>
+            <w:r>
+              <w:rPr>
+                <w:rFonts w:ascii="Arial" w:eastAsia="Times New Roman" w:hAnsi="Arial" w:cs="Arial"/>
+                <w:b/>
+                <w:bCs/>
+                <w:sz w:val="16"/>
+                <w:szCs w:val="16"/>
+                <w:lang w:val="en-GB"/>
+              </w:rPr>
+              <w:t>Title</w:t>
+            </w:r>
+          </w:p>
+        </w:tc>
+        <w:tc>
+          <w:tcPr>
+            <w:tcW w:w="5260" w:type="dxa"/>
+            <w:gridSpan w:val="3"/>
+            <w:tcBorders>
+              <w:top w:val="single" w:sz="4" w:space="0" w:color="auto"/>
+              <w:bottom w:val="single" w:sz="4" w:space="0" w:color="auto"/>
+              <w:right w:val="single" w:sz="4" w:space="0" w:color="auto"/>
+            </w:tcBorders>
+            <w:vAlign w:val="center"/>
+          </w:tcPr>
+          <w:p>
+            <w:pPr>
+              <w:pStyle w:val="Heading2"/>
+              <w:ind w:left="53" w:firstLine="0"/>
+              <w:jc w:val="left"/>
+              <w:rPr>
+                <w:rFonts w:ascii="Arial" w:hAnsi="Arial"/>
+                <w:bCs w:val="0"/>
+                <w:sz w:val="16"/>
+                <w:szCs w:val="16"/>
+                <w:lang w:val="en-US"/>
+              </w:rPr>
+            </w:pPr>
+            <w:r>
+              <w:rPr>
+                <w:rFonts w:ascii="Arial" w:hAnsi="Arial"/>
+                <w:bCs w:val="0"/>
+                <w:sz w:val="16"/>
+                <w:szCs w:val="16"/>
+                <w:lang w:val="en-US"/>
+              </w:rPr>
+              <w:t>B.Sc. (Hons.) Software Development</w:t>
+            </w:r>
+          </w:p>
+          <w:p>
+            <w:pPr>
+              <w:pStyle w:val="Heading2"/>
+              <w:ind w:left="53" w:firstLine="0"/>
+              <w:jc w:val="left"/>
+              <w:rPr>
+                <w:lang w:val="en-US"/>
+              </w:rPr>
+            </w:pPr>
+            <w:r>
+              <w:rPr>
+                <w:rFonts w:ascii="Arial" w:hAnsi="Arial"/>
+                <w:bCs w:val="0"/>
+                <w:sz w:val="16"/>
+                <w:szCs w:val="16"/>
+                <w:lang w:val="en-US"/>
+              </w:rPr>
+              <w:t xml:space="preserve">B.Sc. (Hons.) </w:t>
+            </w:r>
+            <w:r>
+              <w:rPr>
+                <w:rFonts w:ascii="Arial" w:hAnsi="Arial"/>
+                <w:bCs w:val="0"/>
+                <w:sz w:val="16"/>
+                <w:szCs w:val="16"/>
+                <w:lang w:val="fr-FR"/>
+              </w:rPr>
+              <w:t>Business Analytics</w:t>
+            </w:r>
+          </w:p>
+        </w:tc>
+        <w:tc>
+          <w:tcPr>
+            <w:tcW w:w="1413" w:type="dxa"/>
+            <w:tcBorders>
+              <w:top w:val="single" w:sz="4" w:space="0" w:color="auto"/>
+              <w:bottom w:val="single" w:sz="4" w:space="0" w:color="auto"/>
+              <w:right w:val="single" w:sz="4" w:space="0" w:color="auto"/>
+            </w:tcBorders>
+            <w:shd w:val="clear" w:color="auto" w:fill="F2F2F2" w:themeFill="background1" w:themeFillShade="F2"/>
+            <w:vAlign w:val="center"/>
+          </w:tcPr>
+          <w:p>
+            <w:pPr>
+              <w:pStyle w:val="Heading2"/>
+              <w:ind w:left="53" w:firstLine="0"/>
+              <w:jc w:val="left"/>
+              <w:rPr>
+                <w:b w:val="0"/>
+                <w:bCs w:val="0"/>
+                <w:sz w:val="16"/>
+                <w:szCs w:val="16"/>
+              </w:rPr>
+            </w:pPr>
+            <w:r>
+              <w:rPr>
+                <w:rFonts w:ascii="Arial" w:hAnsi="Arial"/>
+                <w:sz w:val="16"/>
+                <w:szCs w:val="16"/>
+              </w:rPr>
+              <w:t>Lecturer Name &amp; Surname</w:t>
+            </w:r>
+          </w:p>
+        </w:tc>
+        <w:tc>
+          <w:tcPr>
+            <w:tcW w:w="2969" w:type="dxa"/>
+            <w:gridSpan w:val="2"/>
+            <w:tcBorders>
+              <w:top w:val="single" w:sz="4" w:space="0" w:color="auto"/>
+              <w:bottom w:val="single" w:sz="4" w:space="0" w:color="auto"/>
+              <w:right w:val="single" w:sz="4" w:space="0" w:color="auto"/>
+            </w:tcBorders>
+            <w:vAlign w:val="center"/>
+          </w:tcPr>
+          <w:p>
+            <w:pPr>
+              <w:pStyle w:val="Heading2"/>
+              <w:ind w:left="53" w:firstLine="0"/>
+              <w:jc w:val="left"/>
+              <w:rPr>
+                <w:b w:val="0"/>
+                <w:bCs w:val="0"/>
+                <w:sz w:val="16"/>
+                <w:szCs w:val="16"/>
+              </w:rPr>
+            </w:pPr>
+            <w:r>
+              <w:rPr>
+                <w:rFonts w:ascii="Arial" w:hAnsi="Arial"/>
+                <w:bCs w:val="0"/>
+                <w:sz w:val="16"/>
+                <w:szCs w:val="16"/>
+              </w:rPr>
+              <w:t>Ryan Attard</w:t>
+            </w:r>
+          </w:p>
+        </w:tc>
+      </w:tr>
+      <w:tr>
+        <w:trPr>
+          <w:trHeight w:val="333"/>
+        </w:trPr>
+        <w:tc>
+          <w:tcPr>
+            <w:tcW w:w="2262" w:type="dxa"/>
+            <w:gridSpan w:val="2"/>
+            <w:tcBorders>
+              <w:top w:val="single" w:sz="4" w:space="0" w:color="auto"/>
+              <w:left w:val="single" w:sz="4" w:space="0" w:color="auto"/>
+              <w:bottom w:val="single" w:sz="4" w:space="0" w:color="auto"/>
+            </w:tcBorders>
+            <w:shd w:val="clear" w:color="auto" w:fill="F2F2F2" w:themeFill="background1" w:themeFillShade="F2"/>
+            <w:vAlign w:val="center"/>
+          </w:tcPr>
+          <w:p>
+            <w:pPr>
+              <w:tabs>
+                <w:tab w:val="left" w:pos="4440"/>
+                <w:tab w:val="left" w:pos="7080"/>
+              </w:tabs>
+              <w:rPr>
+                <w:rFonts w:ascii="Arial" w:eastAsia="Times New Roman" w:hAnsi="Arial" w:cs="Arial"/>
+                <w:b/>
+                <w:bCs/>
+                <w:sz w:val="16"/>
+                <w:szCs w:val="16"/>
+                <w:lang w:val="en-GB"/>
+              </w:rPr>
+            </w:pPr>
+            <w:r>
+              <w:rPr>
+                <w:rFonts w:ascii="Arial" w:eastAsia="Times New Roman" w:hAnsi="Arial" w:cs="Arial"/>
+                <w:b/>
+                <w:bCs/>
+                <w:sz w:val="16"/>
+                <w:szCs w:val="16"/>
+                <w:lang w:val="en-GB"/>
+              </w:rPr>
+              <w:t>Unit Number &amp; Title</w:t>
+            </w:r>
+          </w:p>
+        </w:tc>
+        <w:tc>
+          <w:tcPr>
+            <w:tcW w:w="8540" w:type="dxa"/>
+            <w:gridSpan w:val="5"/>
+            <w:tcBorders>
+              <w:top w:val="single" w:sz="4" w:space="0" w:color="auto"/>
+              <w:bottom w:val="single" w:sz="4" w:space="0" w:color="auto"/>
+              <w:right w:val="single" w:sz="4" w:space="0" w:color="auto"/>
+            </w:tcBorders>
+            <w:vAlign w:val="center"/>
+          </w:tcPr>
+          <w:p>
+            <w:pPr>
+              <w:pStyle w:val="Heading2"/>
+              <w:ind w:left="53" w:firstLine="0"/>
+              <w:jc w:val="left"/>
+              <w:rPr>
+                <w:rFonts w:ascii="Arial" w:hAnsi="Arial"/>
+                <w:b w:val="0"/>
+                <w:bCs w:val="0"/>
+                <w:sz w:val="16"/>
+                <w:szCs w:val="16"/>
+              </w:rPr>
+            </w:pPr>
+            <w:hyperlink r:id="rId5" w:tooltip="ITSFT-506-1616 - Enterprise Programming" w:history="1">
+              <w:r>
+                <w:rPr>
+                  <w:rFonts w:ascii="Arial" w:hAnsi="Arial"/>
+                  <w:b w:val="0"/>
+                  <w:bCs w:val="0"/>
+                  <w:sz w:val="16"/>
+                  <w:szCs w:val="16"/>
+                </w:rPr>
+                <w:t>ITSFT-506-1616 - Enterprise Programming</w:t>
+              </w:r>
+            </w:hyperlink>
+          </w:p>
+        </w:tc>
+      </w:tr>
+      <w:tr>
+        <w:trPr>
+          <w:trHeight w:val="384"/>
+        </w:trPr>
+        <w:tc>
+          <w:tcPr>
+            <w:tcW w:w="2262" w:type="dxa"/>
+            <w:gridSpan w:val="2"/>
+            <w:tcBorders>
+              <w:top w:val="single" w:sz="4" w:space="0" w:color="auto"/>
+              <w:left w:val="single" w:sz="4" w:space="0" w:color="auto"/>
+              <w:bottom w:val="single" w:sz="4" w:space="0" w:color="auto"/>
+            </w:tcBorders>
+            <w:shd w:val="clear" w:color="auto" w:fill="F2F2F2" w:themeFill="background1" w:themeFillShade="F2"/>
+            <w:vAlign w:val="center"/>
+          </w:tcPr>
+          <w:p>
+            <w:pPr>
+              <w:tabs>
+                <w:tab w:val="left" w:pos="4440"/>
+                <w:tab w:val="left" w:pos="7080"/>
+              </w:tabs>
+              <w:rPr>
+                <w:rFonts w:ascii="Arial" w:eastAsia="Times New Roman" w:hAnsi="Arial" w:cs="Arial"/>
+                <w:b/>
+                <w:bCs/>
+                <w:sz w:val="16"/>
+                <w:szCs w:val="16"/>
+                <w:lang w:val="en-GB"/>
+              </w:rPr>
+            </w:pPr>
+            <w:r>
+              <w:rPr>
+                <w:rFonts w:ascii="Arial" w:eastAsia="Times New Roman" w:hAnsi="Arial" w:cs="Arial"/>
+                <w:b/>
+                <w:bCs/>
+                <w:sz w:val="16"/>
+                <w:szCs w:val="16"/>
+                <w:lang w:val="en-GB"/>
+              </w:rPr>
+              <w:t>Assignment Number, Title / Type</w:t>
+            </w:r>
+          </w:p>
+        </w:tc>
+        <w:tc>
+          <w:tcPr>
+            <w:tcW w:w="8540" w:type="dxa"/>
+            <w:gridSpan w:val="5"/>
+            <w:tcBorders>
+              <w:top w:val="single" w:sz="4" w:space="0" w:color="auto"/>
+              <w:bottom w:val="single" w:sz="4" w:space="0" w:color="auto"/>
+              <w:right w:val="single" w:sz="4" w:space="0" w:color="auto"/>
+            </w:tcBorders>
+            <w:vAlign w:val="center"/>
+          </w:tcPr>
+          <w:p>
+            <w:pPr>
+              <w:pStyle w:val="Heading2"/>
+              <w:ind w:left="0" w:firstLine="0"/>
+              <w:jc w:val="left"/>
+              <w:rPr>
+                <w:rFonts w:ascii="Arial" w:hAnsi="Arial"/>
+                <w:b w:val="0"/>
+                <w:bCs w:val="0"/>
+                <w:sz w:val="16"/>
+                <w:szCs w:val="16"/>
+              </w:rPr>
+            </w:pPr>
+            <w:r>
+              <w:rPr>
+                <w:rFonts w:ascii="Arial" w:hAnsi="Arial"/>
+                <w:b w:val="0"/>
+                <w:bCs w:val="0"/>
+                <w:sz w:val="16"/>
+                <w:szCs w:val="16"/>
+              </w:rPr>
+              <w:t xml:space="preserve">3, </w:t>
+            </w:r>
+            <w:r>
+              <w:rPr>
+                <w:rFonts w:ascii="Arial" w:hAnsi="Arial"/>
+                <w:b w:val="0"/>
+                <w:bCs w:val="0"/>
+                <w:sz w:val="16"/>
+                <w:szCs w:val="16"/>
+              </w:rPr>
+              <w:t xml:space="preserve">Building </w:t>
+            </w:r>
+            <w:r>
+              <w:rPr>
+                <w:rFonts w:ascii="Arial" w:hAnsi="Arial"/>
+                <w:b w:val="0"/>
+                <w:bCs w:val="0"/>
+                <w:sz w:val="16"/>
+                <w:szCs w:val="16"/>
+              </w:rPr>
+              <w:t>a</w:t>
+            </w:r>
+            <w:r>
+              <w:rPr>
+                <w:rFonts w:ascii="Arial" w:hAnsi="Arial"/>
+                <w:b w:val="0"/>
+                <w:bCs w:val="0"/>
+                <w:sz w:val="16"/>
+                <w:szCs w:val="16"/>
+              </w:rPr>
+              <w:t>n Enterprise Application using a clean architecture</w:t>
+            </w:r>
+            <w:r>
+              <w:rPr>
+                <w:rFonts w:ascii="Arial" w:hAnsi="Arial"/>
+                <w:b w:val="0"/>
+                <w:bCs w:val="0"/>
+                <w:sz w:val="16"/>
+                <w:szCs w:val="16"/>
+              </w:rPr>
+              <w:t xml:space="preserve"> / Home</w:t>
+            </w:r>
+          </w:p>
+        </w:tc>
+      </w:tr>
+      <w:tr>
+        <w:trPr>
+          <w:trHeight w:val="394"/>
+        </w:trPr>
+        <w:tc>
+          <w:tcPr>
+            <w:tcW w:w="2262" w:type="dxa"/>
+            <w:gridSpan w:val="2"/>
+            <w:tcBorders>
+              <w:top w:val="single" w:sz="4" w:space="0" w:color="auto"/>
+              <w:left w:val="single" w:sz="4" w:space="0" w:color="auto"/>
+              <w:bottom w:val="single" w:sz="4" w:space="0" w:color="auto"/>
+            </w:tcBorders>
+            <w:shd w:val="clear" w:color="auto" w:fill="F2F2F2" w:themeFill="background1" w:themeFillShade="F2"/>
+            <w:vAlign w:val="center"/>
+          </w:tcPr>
+          <w:p>
+            <w:pPr>
+              <w:tabs>
+                <w:tab w:val="left" w:pos="4440"/>
+                <w:tab w:val="left" w:pos="7080"/>
+              </w:tabs>
+              <w:rPr>
+                <w:rFonts w:ascii="Arial" w:eastAsia="Times New Roman" w:hAnsi="Arial" w:cs="Arial"/>
+                <w:b/>
+                <w:bCs/>
+                <w:sz w:val="16"/>
+                <w:szCs w:val="16"/>
+                <w:lang w:val="en-GB"/>
+              </w:rPr>
+            </w:pPr>
+            <w:r>
+              <w:rPr>
+                <w:rFonts w:ascii="Arial" w:eastAsia="Times New Roman" w:hAnsi="Arial" w:cs="Arial"/>
+                <w:b/>
+                <w:bCs/>
+                <w:sz w:val="16"/>
+                <w:szCs w:val="16"/>
+                <w:lang w:val="en-GB"/>
+              </w:rPr>
+              <w:t>Date Set</w:t>
+            </w:r>
+          </w:p>
+        </w:tc>
+        <w:tc>
+          <w:tcPr>
+            <w:tcW w:w="2856" w:type="dxa"/>
+            <w:tcBorders>
+              <w:top w:val="single" w:sz="4" w:space="0" w:color="auto"/>
+              <w:bottom w:val="single" w:sz="4" w:space="0" w:color="auto"/>
+            </w:tcBorders>
+            <w:vAlign w:val="center"/>
+          </w:tcPr>
+          <w:p>
+            <w:pPr>
+              <w:rPr>
+                <w:rFonts w:ascii="Arial" w:eastAsia="Times New Roman" w:hAnsi="Arial" w:cs="Arial"/>
+                <w:iCs/>
+                <w:w w:val="98"/>
+                <w:sz w:val="16"/>
+                <w:szCs w:val="16"/>
+                <w:lang w:val="en-GB"/>
+              </w:rPr>
+            </w:pPr>
+            <w:r>
+              <w:rPr>
+                <w:rFonts w:ascii="Arial" w:eastAsia="Times New Roman" w:hAnsi="Arial" w:cs="Arial"/>
+                <w:iCs/>
+                <w:w w:val="98"/>
+                <w:sz w:val="16"/>
+                <w:szCs w:val="16"/>
+                <w:lang w:val="en-GB"/>
+              </w:rPr>
+              <w:t>2</w:t>
+            </w:r>
+            <w:r>
+              <w:rPr>
+                <w:rFonts w:ascii="Arial" w:eastAsia="Times New Roman" w:hAnsi="Arial" w:cs="Arial"/>
+                <w:iCs/>
+                <w:w w:val="98"/>
+                <w:sz w:val="16"/>
+                <w:szCs w:val="16"/>
+                <w:lang w:val="en-GB"/>
+              </w:rPr>
+              <w:t>/</w:t>
+            </w:r>
+            <w:r>
+              <w:rPr>
+                <w:rFonts w:ascii="Arial" w:eastAsia="Times New Roman" w:hAnsi="Arial" w:cs="Arial"/>
+                <w:iCs/>
+                <w:w w:val="98"/>
+                <w:sz w:val="16"/>
+                <w:szCs w:val="16"/>
+                <w:lang w:val="en-GB"/>
+              </w:rPr>
+              <w:t>2</w:t>
+            </w:r>
+            <w:r>
+              <w:rPr>
+                <w:rFonts w:ascii="Arial" w:eastAsia="Times New Roman" w:hAnsi="Arial" w:cs="Arial"/>
+                <w:iCs/>
+                <w:w w:val="98"/>
+                <w:sz w:val="16"/>
+                <w:szCs w:val="16"/>
+                <w:lang w:val="en-GB"/>
+              </w:rPr>
+              <w:t>/202</w:t>
+            </w:r>
+            <w:r>
+              <w:rPr>
+                <w:rFonts w:ascii="Arial" w:eastAsia="Times New Roman" w:hAnsi="Arial" w:cs="Arial"/>
+                <w:iCs/>
+                <w:w w:val="98"/>
+                <w:sz w:val="16"/>
+                <w:szCs w:val="16"/>
+                <w:lang w:val="en-GB"/>
+              </w:rPr>
+              <w:t>4</w:t>
+            </w:r>
+          </w:p>
+        </w:tc>
+        <w:tc>
+          <w:tcPr>
+            <w:tcW w:w="1302" w:type="dxa"/>
+            <w:tcBorders>
+              <w:top w:val="single" w:sz="4" w:space="0" w:color="auto"/>
+              <w:bottom w:val="single" w:sz="4" w:space="0" w:color="auto"/>
+            </w:tcBorders>
+            <w:shd w:val="clear" w:color="auto" w:fill="F2F2F2" w:themeFill="background1" w:themeFillShade="F2"/>
+            <w:vAlign w:val="center"/>
+          </w:tcPr>
+          <w:p>
+            <w:pPr>
+              <w:tabs>
+                <w:tab w:val="left" w:pos="4440"/>
+                <w:tab w:val="left" w:pos="7080"/>
+              </w:tabs>
+              <w:rPr>
+                <w:rFonts w:ascii="Arial" w:eastAsia="Times New Roman" w:hAnsi="Arial" w:cs="Arial"/>
+                <w:b/>
+                <w:bCs/>
+                <w:sz w:val="16"/>
+                <w:szCs w:val="16"/>
+                <w:lang w:val="en-GB"/>
+              </w:rPr>
+            </w:pPr>
+            <w:r>
+              <w:rPr>
+                <w:rFonts w:ascii="Arial" w:eastAsia="Times New Roman" w:hAnsi="Arial" w:cs="Arial"/>
+                <w:b/>
+                <w:bCs/>
+                <w:sz w:val="16"/>
+                <w:szCs w:val="16"/>
+                <w:lang w:val="en-GB"/>
+              </w:rPr>
+              <w:t xml:space="preserve">Deadline Date </w:t>
+            </w:r>
+          </w:p>
+        </w:tc>
+        <w:tc>
+          <w:tcPr>
+            <w:tcW w:w="4382" w:type="dxa"/>
+            <w:gridSpan w:val="3"/>
+            <w:tcBorders>
+              <w:top w:val="single" w:sz="4" w:space="0" w:color="auto"/>
+              <w:bottom w:val="single" w:sz="4" w:space="0" w:color="auto"/>
+              <w:right w:val="single" w:sz="4" w:space="0" w:color="auto"/>
+            </w:tcBorders>
+            <w:vAlign w:val="center"/>
+          </w:tcPr>
+          <w:p>
+            <w:pPr>
+              <w:rPr>
+                <w:rFonts w:ascii="Arial" w:eastAsia="Times New Roman" w:hAnsi="Arial" w:cs="Arial"/>
+                <w:iCs/>
+                <w:w w:val="98"/>
+                <w:sz w:val="16"/>
+                <w:szCs w:val="16"/>
+                <w:lang w:val="en-GB"/>
+              </w:rPr>
+            </w:pPr>
+            <w:r>
+              <w:rPr>
+                <w:rFonts w:ascii="Arial" w:eastAsia="Times New Roman" w:hAnsi="Arial" w:cs="Arial"/>
+                <w:iCs/>
+                <w:w w:val="98"/>
+                <w:sz w:val="16"/>
+                <w:szCs w:val="16"/>
+                <w:lang w:val="en-GB"/>
+              </w:rPr>
+              <w:t>9</w:t>
+            </w:r>
+            <w:r>
+              <w:rPr>
+                <w:rFonts w:ascii="Arial" w:eastAsia="Times New Roman" w:hAnsi="Arial" w:cs="Arial"/>
+                <w:iCs/>
+                <w:w w:val="98"/>
+                <w:sz w:val="16"/>
+                <w:szCs w:val="16"/>
+                <w:lang w:val="en-GB"/>
+              </w:rPr>
+              <w:t>/</w:t>
+            </w:r>
+            <w:r>
+              <w:rPr>
+                <w:rFonts w:ascii="Arial" w:eastAsia="Times New Roman" w:hAnsi="Arial" w:cs="Arial"/>
+                <w:iCs/>
+                <w:w w:val="98"/>
+                <w:sz w:val="16"/>
+                <w:szCs w:val="16"/>
+                <w:lang w:val="en-GB"/>
+              </w:rPr>
+              <w:t>2</w:t>
+            </w:r>
+            <w:r>
+              <w:rPr>
+                <w:rFonts w:ascii="Arial" w:eastAsia="Times New Roman" w:hAnsi="Arial" w:cs="Arial"/>
+                <w:iCs/>
+                <w:w w:val="98"/>
+                <w:sz w:val="16"/>
+                <w:szCs w:val="16"/>
+                <w:lang w:val="en-GB"/>
+              </w:rPr>
+              <w:t>/2024</w:t>
+            </w:r>
+          </w:p>
+        </w:tc>
+      </w:tr>
+      <w:tr>
+        <w:trPr>
+          <w:trHeight w:val="415"/>
+        </w:trPr>
+        <w:tc>
+          <w:tcPr>
+            <w:tcW w:w="1160" w:type="dxa"/>
+            <w:tcBorders>
+              <w:top w:val="single" w:sz="4" w:space="0" w:color="auto"/>
+              <w:left w:val="single" w:sz="4" w:space="0" w:color="auto"/>
+              <w:bottom w:val="single" w:sz="4" w:space="0" w:color="auto"/>
+            </w:tcBorders>
+            <w:shd w:val="clear" w:color="auto" w:fill="F2F2F2" w:themeFill="background1" w:themeFillShade="F2"/>
+            <w:vAlign w:val="center"/>
+          </w:tcPr>
+          <w:p>
+            <w:pPr>
+              <w:tabs>
+                <w:tab w:val="left" w:pos="4440"/>
+                <w:tab w:val="left" w:pos="7080"/>
+              </w:tabs>
+              <w:rPr>
+                <w:b/>
+                <w:bCs/>
+                <w:sz w:val="16"/>
+                <w:szCs w:val="16"/>
+              </w:rPr>
+            </w:pPr>
+            <w:r>
+              <w:rPr>
+                <w:rFonts w:ascii="Arial" w:eastAsia="Times New Roman" w:hAnsi="Arial" w:cs="Arial"/>
+                <w:b/>
+                <w:bCs/>
+                <w:sz w:val="16"/>
+                <w:szCs w:val="16"/>
+                <w:lang w:val="en-GB"/>
+              </w:rPr>
+              <w:t>Student Name</w:t>
+            </w:r>
+          </w:p>
+        </w:tc>
+        <w:tc>
+          <w:tcPr>
+            <w:tcW w:w="3958" w:type="dxa"/>
+            <w:gridSpan w:val="2"/>
+            <w:tcBorders>
+              <w:top w:val="single" w:sz="4" w:space="0" w:color="auto"/>
+              <w:bottom w:val="single" w:sz="4" w:space="0" w:color="auto"/>
+            </w:tcBorders>
+            <w:vAlign w:val="center"/>
+          </w:tcPr>
+          <w:p>
+            <w:pPr>
+              <w:rPr>
+                <w:b/>
+                <w:bCs/>
+                <w:sz w:val="16"/>
+                <w:szCs w:val="16"/>
+                <w:lang w:val="en-US"/>
+              </w:rPr>
+            </w:pPr>
+            <w:r>
+              <w:rPr>
+                <w:b/>
+                <w:bCs/>
+                <w:sz w:val="16"/>
+                <w:szCs w:val="16"/>
+                <w:lang w:val="en-US"/>
+              </w:rPr>
+              <w:t xml:space="preserve">Nick </w:t>
+            </w:r>
+            <w:proofErr w:type="spellStart"/>
+            <w:r>
+              <w:rPr>
+                <w:b/>
+                <w:bCs/>
+                <w:sz w:val="16"/>
+                <w:szCs w:val="16"/>
+                <w:lang w:val="en-US"/>
+              </w:rPr>
+              <w:t>georg</w:t>
+            </w:r>
+            <w:proofErr w:type="spellEnd"/>
+          </w:p>
+        </w:tc>
+        <w:tc>
+          <w:tcPr>
+            <w:tcW w:w="1302" w:type="dxa"/>
+            <w:tcBorders>
+              <w:top w:val="single" w:sz="4" w:space="0" w:color="auto"/>
+              <w:bottom w:val="single" w:sz="4" w:space="0" w:color="auto"/>
+            </w:tcBorders>
+            <w:shd w:val="clear" w:color="auto" w:fill="F2F2F2" w:themeFill="background1" w:themeFillShade="F2"/>
+            <w:vAlign w:val="center"/>
+          </w:tcPr>
+          <w:p>
+            <w:pPr>
+              <w:tabs>
+                <w:tab w:val="left" w:pos="4440"/>
+                <w:tab w:val="left" w:pos="7080"/>
+              </w:tabs>
+              <w:rPr>
+                <w:rFonts w:ascii="Arial" w:eastAsia="Times New Roman" w:hAnsi="Arial" w:cs="Arial"/>
+                <w:b/>
+                <w:bCs/>
+                <w:sz w:val="16"/>
+                <w:szCs w:val="16"/>
+                <w:lang w:val="en-GB"/>
+              </w:rPr>
+            </w:pPr>
+            <w:r>
+              <w:rPr>
+                <w:rFonts w:ascii="Arial" w:eastAsia="Times New Roman" w:hAnsi="Arial" w:cs="Arial"/>
+                <w:b/>
+                <w:bCs/>
+                <w:sz w:val="16"/>
+                <w:szCs w:val="16"/>
+                <w:lang w:val="en-GB"/>
+              </w:rPr>
+              <w:t>ID Number</w:t>
+            </w:r>
+          </w:p>
+        </w:tc>
+        <w:tc>
+          <w:tcPr>
+            <w:tcW w:w="1413" w:type="dxa"/>
+            <w:tcBorders>
+              <w:top w:val="single" w:sz="4" w:space="0" w:color="auto"/>
+              <w:bottom w:val="single" w:sz="4" w:space="0" w:color="auto"/>
+              <w:right w:val="single" w:sz="4" w:space="0" w:color="auto"/>
+            </w:tcBorders>
+            <w:vAlign w:val="center"/>
+          </w:tcPr>
+          <w:p>
+            <w:pPr>
+              <w:pStyle w:val="Heading2"/>
+              <w:rPr>
+                <w:b w:val="0"/>
+                <w:sz w:val="16"/>
+                <w:szCs w:val="16"/>
+              </w:rPr>
+            </w:pPr>
+            <w:r>
+              <w:rPr>
+                <w:b w:val="0"/>
+                <w:sz w:val="16"/>
+                <w:szCs w:val="16"/>
+              </w:rPr>
+              <w:t>0203270A</w:t>
+            </w:r>
+          </w:p>
+        </w:tc>
+        <w:tc>
+          <w:tcPr>
+            <w:tcW w:w="1244" w:type="dxa"/>
+            <w:tcBorders>
+              <w:top w:val="single" w:sz="4" w:space="0" w:color="auto"/>
+              <w:bottom w:val="single" w:sz="4" w:space="0" w:color="auto"/>
+              <w:right w:val="single" w:sz="4" w:space="0" w:color="auto"/>
+            </w:tcBorders>
+            <w:shd w:val="clear" w:color="auto" w:fill="F2F2F2" w:themeFill="background1" w:themeFillShade="F2"/>
+            <w:vAlign w:val="center"/>
+          </w:tcPr>
+          <w:p>
+            <w:pPr>
+              <w:tabs>
+                <w:tab w:val="left" w:pos="4440"/>
+                <w:tab w:val="left" w:pos="7080"/>
+              </w:tabs>
+              <w:rPr>
+                <w:sz w:val="16"/>
+                <w:szCs w:val="16"/>
+              </w:rPr>
+            </w:pPr>
+            <w:r>
+              <w:rPr>
+                <w:rFonts w:ascii="Arial" w:eastAsia="Times New Roman" w:hAnsi="Arial" w:cs="Arial"/>
+                <w:b/>
+                <w:bCs/>
+                <w:sz w:val="16"/>
+                <w:szCs w:val="16"/>
+                <w:lang w:val="en-GB"/>
+              </w:rPr>
+              <w:t>Class / Group</w:t>
+            </w:r>
+          </w:p>
+        </w:tc>
+        <w:tc>
+          <w:tcPr>
+            <w:tcW w:w="1725" w:type="dxa"/>
+            <w:tcBorders>
+              <w:top w:val="single" w:sz="4" w:space="0" w:color="auto"/>
+              <w:bottom w:val="single" w:sz="4" w:space="0" w:color="auto"/>
+              <w:right w:val="single" w:sz="4" w:space="0" w:color="auto"/>
+            </w:tcBorders>
+            <w:vAlign w:val="center"/>
+          </w:tcPr>
+          <w:p>
+            <w:pPr>
+              <w:pStyle w:val="Heading2"/>
+              <w:rPr>
+                <w:b w:val="0"/>
+                <w:sz w:val="16"/>
+                <w:szCs w:val="16"/>
+              </w:rPr>
+            </w:pPr>
+            <w:proofErr w:type="spellStart"/>
+            <w:r>
+              <w:rPr>
+                <w:b w:val="0"/>
+                <w:sz w:val="16"/>
+                <w:szCs w:val="16"/>
+              </w:rPr>
+              <w:t>Swd</w:t>
+            </w:r>
+            <w:proofErr w:type="spellEnd"/>
+            <w:r>
+              <w:rPr>
+                <w:b w:val="0"/>
+                <w:sz w:val="16"/>
+                <w:szCs w:val="16"/>
+              </w:rPr>
+              <w:t xml:space="preserve"> 6.2B</w:t>
+            </w:r>
+          </w:p>
+        </w:tc>
+      </w:tr>
+    </w:tbl>
+    <w:p>
+      <w:pPr>
+        <w:rPr>
+          <w:sz w:val="10"/>
+          <w:szCs w:val="10"/>
+        </w:rPr>
+      </w:pPr>
+    </w:p>
+    <w:tbl>
+      <w:tblPr>
+        <w:tblStyle w:val="TableGrid"/>
+        <w:tblW w:w="10773" w:type="dxa"/>
+        <w:tblInd w:w="137" w:type="dxa"/>
+        <w:tblLayout w:type="fixed"/>
+        <w:tblLook w:val="04A0" w:firstRow="1" w:lastRow="0" w:firstColumn="1" w:lastColumn="0" w:noHBand="0" w:noVBand="1"/>
+      </w:tblPr>
+      <w:tblGrid>
+        <w:gridCol w:w="9214"/>
+        <w:gridCol w:w="1559"/>
+      </w:tblGrid>
+      <w:tr>
+        <w:trPr>
+          <w:trHeight w:val="488"/>
+        </w:trPr>
+        <w:tc>
+          <w:tcPr>
+            <w:tcW w:w="9214" w:type="dxa"/>
+            <w:shd w:val="clear" w:color="auto" w:fill="F2F2F2" w:themeFill="background1" w:themeFillShade="F2"/>
+          </w:tcPr>
+          <w:p>
+            <w:pPr>
+              <w:spacing w:before="120"/>
+              <w:jc w:val="center"/>
+              <w:rPr>
+                <w:sz w:val="18"/>
+                <w:szCs w:val="18"/>
+              </w:rPr>
+            </w:pPr>
+            <w:r>
+              <w:rPr>
+                <w:rFonts w:ascii="Arial" w:eastAsia="Times New Roman" w:hAnsi="Arial" w:cs="Arial"/>
+                <w:b/>
+                <w:bCs/>
+                <w:sz w:val="18"/>
+                <w:szCs w:val="18"/>
+                <w:lang w:val="en-GB"/>
+              </w:rPr>
+              <w:t>Assessment</w:t>
+            </w:r>
+            <w:r>
+              <w:rPr>
+                <w:sz w:val="18"/>
+                <w:szCs w:val="18"/>
+              </w:rPr>
+              <w:t xml:space="preserve"> </w:t>
+            </w:r>
+            <w:r>
+              <w:rPr>
+                <w:rFonts w:ascii="Arial" w:eastAsia="Times New Roman" w:hAnsi="Arial" w:cs="Arial"/>
+                <w:b/>
+                <w:bCs/>
+                <w:sz w:val="18"/>
+                <w:szCs w:val="18"/>
+                <w:lang w:val="en-GB"/>
+              </w:rPr>
+              <w:t>Criteria</w:t>
+            </w:r>
+          </w:p>
+        </w:tc>
+        <w:tc>
+          <w:tcPr>
+            <w:tcW w:w="1559" w:type="dxa"/>
+            <w:shd w:val="clear" w:color="auto" w:fill="F2F2F2" w:themeFill="background1" w:themeFillShade="F2"/>
+          </w:tcPr>
+          <w:p>
+            <w:pPr>
+              <w:spacing w:before="120"/>
+              <w:jc w:val="center"/>
+              <w:rPr>
+                <w:bCs/>
+                <w:sz w:val="18"/>
+                <w:szCs w:val="18"/>
+              </w:rPr>
+            </w:pPr>
+            <w:r>
+              <w:rPr>
+                <w:rFonts w:ascii="Arial" w:eastAsia="Times New Roman" w:hAnsi="Arial" w:cs="Arial"/>
+                <w:b/>
+                <w:bCs/>
+                <w:sz w:val="18"/>
+                <w:szCs w:val="18"/>
+                <w:lang w:val="en-GB"/>
+              </w:rPr>
+              <w:t>Maximum Mark</w:t>
+            </w:r>
+          </w:p>
+        </w:tc>
+      </w:tr>
+      <w:tr>
+        <w:trPr>
+          <w:trHeight w:val="426"/>
+        </w:trPr>
+        <w:tc>
+          <w:tcPr>
+            <w:tcW w:w="9214" w:type="dxa"/>
+            <w:vAlign w:val="center"/>
+          </w:tcPr>
+          <w:p>
+            <w:pPr>
+              <w:tabs>
+                <w:tab w:val="left" w:pos="4440"/>
+                <w:tab w:val="left" w:pos="6520"/>
+                <w:tab w:val="left" w:pos="7080"/>
+              </w:tabs>
+              <w:rPr>
+                <w:rFonts w:ascii="Arial" w:eastAsia="Times New Roman" w:hAnsi="Arial" w:cs="Arial"/>
+                <w:bCs/>
+                <w:i/>
+                <w:sz w:val="18"/>
+                <w:szCs w:val="18"/>
+                <w:lang w:val="en-GB"/>
+              </w:rPr>
+            </w:pPr>
+            <w:r>
+              <w:rPr>
+                <w:rFonts w:ascii="Arial" w:eastAsia="Times New Roman" w:hAnsi="Arial" w:cs="Arial"/>
+                <w:bCs/>
+                <w:i/>
+                <w:sz w:val="18"/>
+                <w:szCs w:val="18"/>
+                <w:lang w:val="en-GB"/>
+              </w:rPr>
+              <w:t>KU1.4: Clarify and relate the process models used</w:t>
+            </w:r>
+          </w:p>
+        </w:tc>
+        <w:tc>
+          <w:tcPr>
+            <w:tcW w:w="1559" w:type="dxa"/>
+            <w:vAlign w:val="center"/>
+          </w:tcPr>
+          <w:p>
+            <w:pPr>
+              <w:jc w:val="center"/>
+              <w:rPr>
+                <w:rFonts w:ascii="Arial" w:hAnsi="Arial" w:cs="Arial"/>
+                <w:sz w:val="18"/>
+                <w:szCs w:val="18"/>
+              </w:rPr>
+            </w:pPr>
+            <w:r>
+              <w:rPr>
+                <w:rFonts w:ascii="Arial" w:hAnsi="Arial" w:cs="Arial"/>
+                <w:sz w:val="18"/>
+                <w:szCs w:val="18"/>
+                <w:lang w:val="en-US"/>
+              </w:rPr>
+              <w:t>5</w:t>
+            </w:r>
+          </w:p>
+        </w:tc>
+      </w:tr>
+      <w:tr>
+        <w:trPr>
+          <w:trHeight w:val="423"/>
+        </w:trPr>
+        <w:tc>
+          <w:tcPr>
+            <w:tcW w:w="9214" w:type="dxa"/>
+            <w:vAlign w:val="center"/>
+          </w:tcPr>
+          <w:p>
+            <w:pPr>
+              <w:tabs>
+                <w:tab w:val="left" w:pos="4440"/>
+                <w:tab w:val="left" w:pos="6520"/>
+                <w:tab w:val="left" w:pos="7080"/>
+              </w:tabs>
+              <w:rPr>
+                <w:rFonts w:ascii="Arial" w:eastAsia="Times New Roman" w:hAnsi="Arial" w:cs="Arial"/>
+                <w:bCs/>
+                <w:i/>
+                <w:sz w:val="18"/>
+                <w:szCs w:val="18"/>
+                <w:lang w:val="en-GB"/>
+              </w:rPr>
+            </w:pPr>
+            <w:r>
+              <w:rPr>
+                <w:rFonts w:ascii="Arial" w:eastAsia="Times New Roman" w:hAnsi="Arial" w:cs="Arial"/>
+                <w:bCs/>
+                <w:i/>
+                <w:sz w:val="18"/>
+                <w:szCs w:val="18"/>
+                <w:lang w:val="en-GB"/>
+              </w:rPr>
+              <w:t>KU3.1: Describe the management standpoint in implementing enterprise solutions</w:t>
+            </w:r>
+          </w:p>
+        </w:tc>
+        <w:tc>
+          <w:tcPr>
+            <w:tcW w:w="1559" w:type="dxa"/>
+            <w:vAlign w:val="center"/>
+          </w:tcPr>
+          <w:p>
+            <w:pPr>
+              <w:jc w:val="center"/>
+              <w:rPr>
+                <w:rFonts w:ascii="Arial" w:hAnsi="Arial" w:cs="Arial"/>
+                <w:sz w:val="18"/>
+                <w:szCs w:val="18"/>
+              </w:rPr>
+            </w:pPr>
+            <w:r>
+              <w:rPr>
+                <w:rFonts w:ascii="Arial" w:hAnsi="Arial" w:cs="Arial"/>
+                <w:sz w:val="18"/>
+                <w:szCs w:val="18"/>
+                <w:lang w:val="en-US"/>
+              </w:rPr>
+              <w:t>5</w:t>
+            </w:r>
+          </w:p>
+        </w:tc>
+      </w:tr>
+      <w:tr>
+        <w:trPr>
+          <w:trHeight w:val="423"/>
+        </w:trPr>
+        <w:tc>
+          <w:tcPr>
+            <w:tcW w:w="9214" w:type="dxa"/>
+            <w:vAlign w:val="center"/>
+          </w:tcPr>
+          <w:p>
+            <w:pPr>
+              <w:tabs>
+                <w:tab w:val="left" w:pos="4440"/>
+                <w:tab w:val="left" w:pos="6520"/>
+                <w:tab w:val="left" w:pos="7080"/>
+              </w:tabs>
+              <w:rPr>
+                <w:rFonts w:ascii="Arial" w:eastAsia="Times New Roman" w:hAnsi="Arial" w:cs="Arial"/>
+                <w:bCs/>
+                <w:i/>
+                <w:sz w:val="18"/>
+                <w:szCs w:val="18"/>
+                <w:lang w:val="en-GB"/>
+              </w:rPr>
+            </w:pPr>
+            <w:r>
+              <w:rPr>
+                <w:rFonts w:ascii="Arial" w:eastAsia="Times New Roman" w:hAnsi="Arial" w:cs="Arial"/>
+                <w:bCs/>
+                <w:i/>
+                <w:sz w:val="18"/>
+                <w:szCs w:val="18"/>
+                <w:lang w:val="en-GB"/>
+              </w:rPr>
+              <w:t>KU4.1: Describe what is meant by cloud services and delivery models</w:t>
+            </w:r>
+          </w:p>
+        </w:tc>
+        <w:tc>
+          <w:tcPr>
+            <w:tcW w:w="1559" w:type="dxa"/>
+            <w:vAlign w:val="center"/>
+          </w:tcPr>
+          <w:p>
+            <w:pPr>
+              <w:jc w:val="center"/>
+              <w:rPr>
+                <w:rFonts w:ascii="Arial" w:hAnsi="Arial" w:cs="Arial"/>
+                <w:sz w:val="18"/>
+                <w:szCs w:val="18"/>
+              </w:rPr>
+            </w:pPr>
+            <w:r>
+              <w:rPr>
+                <w:rFonts w:ascii="Arial" w:hAnsi="Arial" w:cs="Arial"/>
+                <w:sz w:val="18"/>
+                <w:szCs w:val="18"/>
+                <w:lang w:val="en-US"/>
+              </w:rPr>
+              <w:t>5</w:t>
+            </w:r>
+          </w:p>
+        </w:tc>
+      </w:tr>
+      <w:tr>
+        <w:trPr>
+          <w:trHeight w:val="423"/>
+        </w:trPr>
+        <w:tc>
+          <w:tcPr>
+            <w:tcW w:w="9214" w:type="dxa"/>
+            <w:vAlign w:val="center"/>
+          </w:tcPr>
+          <w:p>
+            <w:pPr>
+              <w:tabs>
+                <w:tab w:val="left" w:pos="4440"/>
+                <w:tab w:val="left" w:pos="6520"/>
+                <w:tab w:val="left" w:pos="7080"/>
+              </w:tabs>
+              <w:rPr>
+                <w:rFonts w:ascii="Arial" w:eastAsia="Times New Roman" w:hAnsi="Arial" w:cs="Arial"/>
+                <w:bCs/>
+                <w:i/>
+                <w:sz w:val="18"/>
+                <w:szCs w:val="18"/>
+                <w:lang w:val="en-GB"/>
+              </w:rPr>
+            </w:pPr>
+            <w:r>
+              <w:rPr>
+                <w:rFonts w:ascii="Arial" w:eastAsia="Times New Roman" w:hAnsi="Arial" w:cs="Arial"/>
+                <w:bCs/>
+                <w:i/>
+                <w:sz w:val="18"/>
+                <w:szCs w:val="18"/>
+                <w:lang w:val="en-GB"/>
+              </w:rPr>
+              <w:t>AA2.2: Demonstrate software design patterns in specific problems found in enterprise applications</w:t>
+            </w:r>
+          </w:p>
+        </w:tc>
+        <w:tc>
+          <w:tcPr>
+            <w:tcW w:w="1559" w:type="dxa"/>
+            <w:vAlign w:val="center"/>
+          </w:tcPr>
+          <w:p>
+            <w:pPr>
+              <w:jc w:val="center"/>
+              <w:rPr>
+                <w:rFonts w:ascii="Arial" w:hAnsi="Arial" w:cs="Arial"/>
+                <w:sz w:val="18"/>
+                <w:szCs w:val="18"/>
+              </w:rPr>
+            </w:pPr>
+            <w:r>
+              <w:rPr>
+                <w:rFonts w:ascii="Arial" w:hAnsi="Arial" w:cs="Arial"/>
+                <w:sz w:val="18"/>
+                <w:szCs w:val="18"/>
+                <w:lang w:val="en-US"/>
+              </w:rPr>
+              <w:t>7</w:t>
+            </w:r>
+          </w:p>
+        </w:tc>
+      </w:tr>
+      <w:tr>
+        <w:trPr>
+          <w:trHeight w:val="423"/>
+        </w:trPr>
+        <w:tc>
+          <w:tcPr>
+            <w:tcW w:w="9214" w:type="dxa"/>
+            <w:vAlign w:val="center"/>
+          </w:tcPr>
+          <w:p>
+            <w:pPr>
+              <w:tabs>
+                <w:tab w:val="left" w:pos="4440"/>
+                <w:tab w:val="left" w:pos="6520"/>
+                <w:tab w:val="left" w:pos="7080"/>
+              </w:tabs>
+              <w:rPr>
+                <w:rFonts w:ascii="Arial" w:eastAsia="Times New Roman" w:hAnsi="Arial" w:cs="Arial"/>
+                <w:bCs/>
+                <w:i/>
+                <w:sz w:val="18"/>
+                <w:szCs w:val="18"/>
+                <w:lang w:val="en-GB"/>
+              </w:rPr>
+            </w:pPr>
+            <w:r>
+              <w:rPr>
+                <w:rFonts w:ascii="Arial" w:eastAsia="Times New Roman" w:hAnsi="Arial" w:cs="Arial"/>
+                <w:bCs/>
+                <w:i/>
+                <w:sz w:val="18"/>
+                <w:szCs w:val="18"/>
+                <w:lang w:val="en-GB"/>
+              </w:rPr>
+              <w:t>AA4.2: Illustrate what methods can be used to upload content onto cloud services</w:t>
+            </w:r>
+          </w:p>
+        </w:tc>
+        <w:tc>
+          <w:tcPr>
+            <w:tcW w:w="1559" w:type="dxa"/>
+            <w:vAlign w:val="center"/>
+          </w:tcPr>
+          <w:p>
+            <w:pPr>
+              <w:jc w:val="center"/>
+              <w:rPr>
+                <w:rFonts w:ascii="Arial" w:hAnsi="Arial" w:cs="Arial"/>
+                <w:sz w:val="18"/>
+                <w:szCs w:val="18"/>
+                <w:lang w:val="en-US"/>
+              </w:rPr>
+            </w:pPr>
+            <w:r>
+              <w:rPr>
+                <w:rFonts w:ascii="Arial" w:hAnsi="Arial" w:cs="Arial"/>
+                <w:sz w:val="18"/>
+                <w:szCs w:val="18"/>
+                <w:lang w:val="en-US"/>
+              </w:rPr>
+              <w:t>7</w:t>
+            </w:r>
+          </w:p>
+        </w:tc>
+      </w:tr>
+      <w:tr>
+        <w:trPr>
+          <w:trHeight w:val="423"/>
+        </w:trPr>
+        <w:tc>
+          <w:tcPr>
+            <w:tcW w:w="9214" w:type="dxa"/>
+            <w:vAlign w:val="center"/>
+          </w:tcPr>
+          <w:p>
+            <w:pPr>
+              <w:tabs>
+                <w:tab w:val="left" w:pos="4440"/>
+                <w:tab w:val="left" w:pos="6520"/>
+                <w:tab w:val="left" w:pos="7080"/>
+              </w:tabs>
+              <w:rPr>
+                <w:rFonts w:ascii="Arial" w:eastAsia="Times New Roman" w:hAnsi="Arial" w:cs="Arial"/>
+                <w:bCs/>
+                <w:i/>
+                <w:sz w:val="18"/>
+                <w:szCs w:val="18"/>
+                <w:lang w:val="en-GB"/>
+              </w:rPr>
+            </w:pPr>
+            <w:r>
+              <w:rPr>
+                <w:rFonts w:ascii="Arial" w:eastAsia="Times New Roman" w:hAnsi="Arial" w:cs="Arial"/>
+                <w:bCs/>
+                <w:i/>
+                <w:sz w:val="18"/>
+                <w:szCs w:val="18"/>
+                <w:lang w:val="en-GB"/>
+              </w:rPr>
+              <w:t>SE4.4: Revise and evaluate the content application and its appropriate use on cloud services</w:t>
+            </w:r>
+          </w:p>
+        </w:tc>
+        <w:tc>
+          <w:tcPr>
+            <w:tcW w:w="1559" w:type="dxa"/>
+            <w:vAlign w:val="center"/>
+          </w:tcPr>
+          <w:p>
+            <w:pPr>
+              <w:jc w:val="center"/>
+              <w:rPr>
+                <w:rFonts w:ascii="Arial" w:hAnsi="Arial" w:cs="Arial"/>
+                <w:sz w:val="18"/>
+                <w:szCs w:val="18"/>
+                <w:lang w:val="en-US"/>
+              </w:rPr>
+            </w:pPr>
+            <w:r>
+              <w:rPr>
+                <w:rFonts w:ascii="Arial" w:hAnsi="Arial" w:cs="Arial"/>
+                <w:sz w:val="18"/>
+                <w:szCs w:val="18"/>
+                <w:lang w:val="en-US"/>
+              </w:rPr>
+              <w:t>10</w:t>
+            </w:r>
+          </w:p>
+        </w:tc>
+      </w:tr>
+      <w:tr>
+        <w:trPr>
+          <w:trHeight w:val="423"/>
+        </w:trPr>
+        <w:tc>
+          <w:tcPr>
+            <w:tcW w:w="9214" w:type="dxa"/>
+            <w:vAlign w:val="center"/>
+          </w:tcPr>
+          <w:p>
+            <w:pPr>
+              <w:tabs>
+                <w:tab w:val="left" w:pos="4440"/>
+                <w:tab w:val="left" w:pos="6520"/>
+                <w:tab w:val="left" w:pos="7080"/>
+              </w:tabs>
+              <w:rPr>
+                <w:rFonts w:ascii="Arial" w:eastAsia="Times New Roman" w:hAnsi="Arial" w:cs="Arial"/>
+                <w:bCs/>
+                <w:i/>
+                <w:sz w:val="18"/>
+                <w:szCs w:val="18"/>
+                <w:lang w:val="en-GB"/>
+              </w:rPr>
+            </w:pPr>
+            <w:r>
+              <w:rPr>
+                <w:rFonts w:ascii="Arial" w:eastAsia="Times New Roman" w:hAnsi="Arial" w:cs="Arial"/>
+                <w:bCs/>
+                <w:i/>
+                <w:sz w:val="18"/>
+                <w:szCs w:val="18"/>
+                <w:lang w:val="en-GB"/>
+              </w:rPr>
+              <w:t>AA2.3: Select and implement appropriate design patterns to a solution being implemented</w:t>
+            </w:r>
+          </w:p>
+        </w:tc>
+        <w:tc>
+          <w:tcPr>
+            <w:tcW w:w="1559" w:type="dxa"/>
+            <w:vAlign w:val="center"/>
+          </w:tcPr>
+          <w:p>
+            <w:pPr>
+              <w:jc w:val="center"/>
+              <w:rPr>
+                <w:rFonts w:ascii="Arial" w:hAnsi="Arial" w:cs="Arial"/>
+                <w:sz w:val="18"/>
+                <w:szCs w:val="18"/>
+                <w:lang w:val="en-US"/>
+              </w:rPr>
+            </w:pPr>
+            <w:r>
+              <w:rPr>
+                <w:rFonts w:ascii="Arial" w:hAnsi="Arial" w:cs="Arial"/>
+                <w:sz w:val="18"/>
+                <w:szCs w:val="18"/>
+                <w:lang w:val="en-US"/>
+              </w:rPr>
+              <w:t>26</w:t>
+            </w:r>
+          </w:p>
+        </w:tc>
+      </w:tr>
+      <w:tr>
+        <w:trPr>
+          <w:trHeight w:val="423"/>
+        </w:trPr>
+        <w:tc>
+          <w:tcPr>
+            <w:tcW w:w="9214" w:type="dxa"/>
+            <w:vAlign w:val="center"/>
+          </w:tcPr>
+          <w:p>
+            <w:pPr>
+              <w:tabs>
+                <w:tab w:val="left" w:pos="4440"/>
+                <w:tab w:val="left" w:pos="6520"/>
+                <w:tab w:val="left" w:pos="7080"/>
+              </w:tabs>
+              <w:rPr>
+                <w:rFonts w:ascii="Arial" w:eastAsia="Times New Roman" w:hAnsi="Arial" w:cs="Arial"/>
+                <w:bCs/>
+                <w:i/>
+                <w:sz w:val="18"/>
+                <w:szCs w:val="18"/>
+                <w:lang w:val="en-GB"/>
+              </w:rPr>
+            </w:pPr>
+            <w:r>
+              <w:rPr>
+                <w:rFonts w:ascii="Arial" w:eastAsia="Times New Roman" w:hAnsi="Arial" w:cs="Arial"/>
+                <w:bCs/>
+                <w:i/>
+                <w:sz w:val="18"/>
+                <w:szCs w:val="18"/>
+                <w:lang w:val="en-GB"/>
+              </w:rPr>
+              <w:t>SE1.3: Construct and Ascertain that enterprise standards fit within an enterprise solution</w:t>
+            </w:r>
+          </w:p>
+        </w:tc>
+        <w:tc>
+          <w:tcPr>
+            <w:tcW w:w="1559" w:type="dxa"/>
+            <w:vAlign w:val="center"/>
+          </w:tcPr>
+          <w:p>
+            <w:pPr>
+              <w:jc w:val="center"/>
+              <w:rPr>
+                <w:rFonts w:ascii="Arial" w:hAnsi="Arial" w:cs="Arial"/>
+                <w:sz w:val="18"/>
+                <w:szCs w:val="18"/>
+                <w:lang w:val="en-US"/>
+              </w:rPr>
+            </w:pPr>
+            <w:r>
+              <w:rPr>
+                <w:rFonts w:ascii="Arial" w:hAnsi="Arial" w:cs="Arial"/>
+                <w:sz w:val="18"/>
+                <w:szCs w:val="18"/>
+                <w:lang w:val="en-US"/>
+              </w:rPr>
+              <w:t>35</w:t>
+            </w:r>
+          </w:p>
+        </w:tc>
+      </w:tr>
+      <w:tr>
+        <w:trPr>
+          <w:trHeight w:val="423"/>
+        </w:trPr>
+        <w:tc>
+          <w:tcPr>
+            <w:tcW w:w="9214" w:type="dxa"/>
+            <w:vAlign w:val="center"/>
+          </w:tcPr>
+          <w:p>
+            <w:pPr>
+              <w:pStyle w:val="Default"/>
+              <w:rPr>
+                <w:b/>
+                <w:bCs/>
+                <w:sz w:val="22"/>
+                <w:szCs w:val="22"/>
+              </w:rPr>
+            </w:pPr>
+            <w:r>
+              <w:rPr>
+                <w:rFonts w:ascii="Arial" w:hAnsi="Arial" w:cs="Arial"/>
+                <w:b/>
+                <w:bCs/>
+                <w:color w:val="auto"/>
+                <w:sz w:val="18"/>
+                <w:szCs w:val="18"/>
+              </w:rPr>
+              <w:t>Total</w:t>
+            </w:r>
+            <w:r>
+              <w:rPr>
+                <w:b/>
+                <w:bCs/>
+                <w:sz w:val="22"/>
+                <w:szCs w:val="22"/>
+              </w:rPr>
+              <w:t xml:space="preserve"> </w:t>
+            </w:r>
+            <w:r>
+              <w:rPr>
+                <w:rFonts w:ascii="Arial" w:hAnsi="Arial" w:cs="Arial"/>
+                <w:b/>
+                <w:bCs/>
+                <w:color w:val="auto"/>
+                <w:sz w:val="18"/>
+                <w:szCs w:val="18"/>
+              </w:rPr>
+              <w:t>Mark</w:t>
+            </w:r>
+          </w:p>
+        </w:tc>
+        <w:tc>
+          <w:tcPr>
+            <w:tcW w:w="1559" w:type="dxa"/>
+            <w:vAlign w:val="center"/>
+          </w:tcPr>
+          <w:p>
+            <w:pPr>
+              <w:jc w:val="center"/>
+              <w:rPr>
+                <w:lang w:val="en-US"/>
+              </w:rPr>
+            </w:pPr>
+            <w:r>
+              <w:rPr>
+                <w:lang w:val="en-US"/>
+              </w:rPr>
+              <w:t>100</w:t>
+            </w:r>
+          </w:p>
+        </w:tc>
+      </w:tr>
+    </w:tbl>
+    <w:p>
+      <w:pPr>
+        <w:jc w:val="right"/>
+        <w:rPr>
+          <w:sz w:val="20"/>
+          <w:szCs w:val="20"/>
+        </w:rPr>
+      </w:pPr>
+    </w:p>
+    <w:tbl>
+      <w:tblPr>
+        <w:tblW w:w="10831" w:type="dxa"/>
+        <w:tblInd w:w="108" w:type="dxa"/>
+        <w:tblBorders>
+          <w:top w:val="single" w:sz="4" w:space="0" w:color="auto"/>
+          <w:left w:val="single" w:sz="4" w:space="0" w:color="auto"/>
+          <w:bottom w:val="single" w:sz="4" w:space="0" w:color="auto"/>
+          <w:right w:val="single" w:sz="4" w:space="0" w:color="auto"/>
+          <w:insideH w:val="single" w:sz="4" w:space="0" w:color="auto"/>
+          <w:insideV w:val="single" w:sz="4" w:space="0" w:color="auto"/>
+        </w:tblBorders>
+        <w:tblLayout w:type="fixed"/>
+        <w:tblLook w:val="01E0" w:firstRow="1" w:lastRow="1" w:firstColumn="1" w:lastColumn="1" w:noHBand="0" w:noVBand="0"/>
+      </w:tblPr>
+      <w:tblGrid>
+        <w:gridCol w:w="10831"/>
+      </w:tblGrid>
+      <w:tr>
+        <w:trPr>
+          <w:trHeight w:hRule="exact" w:val="540"/>
+        </w:trPr>
+        <w:tc>
+          <w:tcPr>
+            <w:tcW w:w="10831" w:type="dxa"/>
+            <w:tcBorders>
+              <w:top w:val="single" w:sz="4" w:space="0" w:color="auto"/>
+              <w:left w:val="single" w:sz="4" w:space="0" w:color="auto"/>
+              <w:right w:val="single" w:sz="4" w:space="0" w:color="auto"/>
+            </w:tcBorders>
+            <w:shd w:val="clear" w:color="auto" w:fill="F2F2F2" w:themeFill="background1" w:themeFillShade="F2"/>
+            <w:vAlign w:val="center"/>
+          </w:tcPr>
+          <w:p>
+            <w:pPr>
+              <w:rPr>
+                <w:sz w:val="20"/>
+                <w:szCs w:val="20"/>
+              </w:rPr>
+            </w:pPr>
+            <w:r>
+              <w:rPr>
+                <w:b/>
+                <w:sz w:val="20"/>
+                <w:szCs w:val="20"/>
+              </w:rPr>
+              <w:t>Notes to Students:</w:t>
+            </w:r>
+          </w:p>
+        </w:tc>
+      </w:tr>
+      <w:tr>
+        <w:trPr>
+          <w:trHeight w:hRule="exact" w:val="3878"/>
+        </w:trPr>
+        <w:tc>
+          <w:tcPr>
+            <w:tcW w:w="10831" w:type="dxa"/>
+            <w:tcBorders>
+              <w:left w:val="single" w:sz="4" w:space="0" w:color="auto"/>
+              <w:right w:val="single" w:sz="4" w:space="0" w:color="auto"/>
+            </w:tcBorders>
+            <w:shd w:val="clear" w:color="auto" w:fill="FFFFFF" w:themeFill="background1"/>
+          </w:tcPr>
+          <w:p>
+            <w:pPr>
+              <w:pStyle w:val="ListParagraph"/>
+              <w:numPr>
+                <w:ilvl w:val="0"/>
+                <w:numId w:val="3"/>
+              </w:numPr>
+              <w:tabs>
+                <w:tab w:val="left" w:pos="4440"/>
+                <w:tab w:val="left" w:pos="7080"/>
+              </w:tabs>
+              <w:spacing w:before="240" w:line="360" w:lineRule="auto"/>
+              <w:ind w:left="714" w:hanging="357"/>
+              <w:rPr>
+                <w:rFonts w:ascii="Arial" w:eastAsia="Times New Roman" w:hAnsi="Arial" w:cs="Arial"/>
+                <w:bCs/>
+                <w:sz w:val="18"/>
+                <w:szCs w:val="18"/>
+                <w:lang w:val="en-GB"/>
+              </w:rPr>
+            </w:pPr>
+            <w:r>
+              <w:rPr>
+                <w:rFonts w:ascii="Arial" w:eastAsia="Times New Roman" w:hAnsi="Arial" w:cs="Arial"/>
+                <w:bCs/>
+                <w:sz w:val="18"/>
+                <w:szCs w:val="18"/>
+                <w:lang w:val="en-GB"/>
+              </w:rPr>
+              <w:t xml:space="preserve">This assignment brief has been approved and released by the Internal Verifier through </w:t>
+            </w:r>
+            <w:proofErr w:type="spellStart"/>
+            <w:r>
+              <w:rPr>
+                <w:rFonts w:ascii="Arial" w:eastAsia="Times New Roman" w:hAnsi="Arial" w:cs="Arial"/>
+                <w:bCs/>
+                <w:sz w:val="18"/>
+                <w:szCs w:val="18"/>
+                <w:lang w:val="en-GB"/>
+              </w:rPr>
+              <w:t>Classter</w:t>
+            </w:r>
+            <w:proofErr w:type="spellEnd"/>
+            <w:r>
+              <w:rPr>
+                <w:rFonts w:ascii="Arial" w:eastAsia="Times New Roman" w:hAnsi="Arial" w:cs="Arial"/>
+                <w:bCs/>
+                <w:sz w:val="18"/>
+                <w:szCs w:val="18"/>
+                <w:lang w:val="en-GB"/>
+              </w:rPr>
+              <w:t>.</w:t>
+            </w:r>
+          </w:p>
+          <w:p>
+            <w:pPr>
+              <w:pStyle w:val="ListParagraph"/>
+              <w:numPr>
+                <w:ilvl w:val="0"/>
+                <w:numId w:val="3"/>
+              </w:numPr>
+              <w:tabs>
+                <w:tab w:val="left" w:pos="4440"/>
+                <w:tab w:val="left" w:pos="7080"/>
+              </w:tabs>
+              <w:spacing w:before="240" w:line="360" w:lineRule="auto"/>
+              <w:ind w:left="714" w:hanging="357"/>
+              <w:rPr>
+                <w:rFonts w:ascii="Arial" w:eastAsia="Times New Roman" w:hAnsi="Arial" w:cs="Arial"/>
+                <w:bCs/>
+                <w:sz w:val="18"/>
+                <w:szCs w:val="18"/>
+                <w:lang w:val="en-GB"/>
+              </w:rPr>
+            </w:pPr>
+            <w:r>
+              <w:rPr>
+                <w:rFonts w:ascii="Arial" w:eastAsia="Times New Roman" w:hAnsi="Arial" w:cs="Arial"/>
+                <w:bCs/>
+                <w:sz w:val="18"/>
+                <w:szCs w:val="18"/>
+                <w:lang w:val="en-GB"/>
+              </w:rPr>
+              <w:t xml:space="preserve">Assessment marks and feedback by the lecturer will be available online via </w:t>
+            </w:r>
+            <w:proofErr w:type="spellStart"/>
+            <w:r>
+              <w:rPr>
+                <w:rFonts w:ascii="Arial" w:eastAsia="Times New Roman" w:hAnsi="Arial" w:cs="Arial"/>
+                <w:bCs/>
+                <w:sz w:val="18"/>
+                <w:szCs w:val="18"/>
+                <w:lang w:val="en-GB"/>
+              </w:rPr>
+              <w:t>Classter</w:t>
+            </w:r>
+            <w:proofErr w:type="spellEnd"/>
+            <w:r>
+              <w:rPr>
+                <w:rFonts w:ascii="Arial" w:eastAsia="Times New Roman" w:hAnsi="Arial" w:cs="Arial"/>
+                <w:bCs/>
+                <w:sz w:val="18"/>
+                <w:szCs w:val="18"/>
+                <w:lang w:val="en-GB"/>
+              </w:rPr>
+              <w:t xml:space="preserve"> (</w:t>
+            </w:r>
+            <w:hyperlink r:id="rId6" w:history="1">
+              <w:r>
+                <w:rPr>
+                  <w:rStyle w:val="Hyperlink"/>
+                  <w:bCs/>
+                  <w:sz w:val="18"/>
+                  <w:szCs w:val="18"/>
+                  <w:lang w:val="en-GB"/>
+                </w:rPr>
+                <w:t>Http://mcast.classter.com</w:t>
+              </w:r>
+            </w:hyperlink>
+            <w:r>
+              <w:rPr>
+                <w:rFonts w:ascii="Arial" w:eastAsia="Times New Roman" w:hAnsi="Arial" w:cs="Arial"/>
+                <w:bCs/>
+                <w:sz w:val="18"/>
+                <w:szCs w:val="18"/>
+                <w:lang w:val="en-GB"/>
+              </w:rPr>
+              <w:t xml:space="preserve">) following release by the Internal Verifier </w:t>
+            </w:r>
+          </w:p>
+          <w:p>
+            <w:pPr>
+              <w:pStyle w:val="ListParagraph"/>
+              <w:numPr>
+                <w:ilvl w:val="0"/>
+                <w:numId w:val="3"/>
+              </w:numPr>
+              <w:tabs>
+                <w:tab w:val="left" w:pos="4440"/>
+                <w:tab w:val="left" w:pos="7080"/>
+              </w:tabs>
+              <w:spacing w:before="240" w:line="360" w:lineRule="auto"/>
+              <w:ind w:left="714" w:hanging="357"/>
+              <w:rPr>
+                <w:rFonts w:ascii="Arial" w:eastAsia="Times New Roman" w:hAnsi="Arial" w:cs="Arial"/>
+                <w:bCs/>
+                <w:sz w:val="18"/>
+                <w:szCs w:val="18"/>
+                <w:lang w:val="en-GB"/>
+              </w:rPr>
+            </w:pPr>
+            <w:r>
+              <w:rPr>
+                <w:rFonts w:ascii="Arial" w:eastAsia="Times New Roman" w:hAnsi="Arial" w:cs="Arial"/>
+                <w:bCs/>
+                <w:sz w:val="18"/>
+                <w:szCs w:val="18"/>
+                <w:lang w:val="en-GB"/>
+              </w:rPr>
+              <w:t>Students submitting their assignment on VLE will be requested to confirm online the following statements:</w:t>
+            </w:r>
+          </w:p>
+          <w:p>
+            <w:pPr>
+              <w:pStyle w:val="TableParagraph"/>
+              <w:kinsoku w:val="0"/>
+              <w:overflowPunct w:val="0"/>
+              <w:ind w:left="908"/>
+              <w:rPr>
+                <w:rFonts w:ascii="Arial" w:hAnsi="Arial" w:cs="Arial"/>
+                <w:b/>
+                <w:sz w:val="18"/>
+                <w:szCs w:val="18"/>
+              </w:rPr>
+            </w:pPr>
+            <w:r>
+              <w:rPr>
+                <w:rFonts w:ascii="Arial" w:hAnsi="Arial" w:cs="Arial"/>
+                <w:b/>
+                <w:sz w:val="18"/>
+                <w:szCs w:val="18"/>
+              </w:rPr>
+              <w:t xml:space="preserve"> </w:t>
+            </w:r>
+            <w:r>
+              <w:rPr>
+                <w:rFonts w:ascii="Arial" w:hAnsi="Arial" w:cs="Arial"/>
+                <w:b/>
+                <w:sz w:val="18"/>
+                <w:szCs w:val="18"/>
+              </w:rPr>
+              <w:t>Student’s declaration prior to</w:t>
+            </w:r>
+            <w:r>
+              <w:rPr>
+                <w:rFonts w:ascii="Arial" w:hAnsi="Arial" w:cs="Arial"/>
+                <w:b/>
+                <w:sz w:val="18"/>
+                <w:szCs w:val="18"/>
+              </w:rPr>
+              <w:t xml:space="preserve"> </w:t>
+            </w:r>
+            <w:r>
+              <w:rPr>
+                <w:rFonts w:ascii="Arial" w:hAnsi="Arial" w:cs="Arial"/>
+                <w:b/>
+                <w:sz w:val="18"/>
+                <w:szCs w:val="18"/>
+              </w:rPr>
+              <w:t xml:space="preserve">handing-in of assignment </w:t>
+            </w:r>
+          </w:p>
+          <w:p>
+            <w:pPr>
+              <w:pStyle w:val="ListParagraph"/>
+              <w:numPr>
+                <w:ilvl w:val="0"/>
+                <w:numId w:val="2"/>
+              </w:numPr>
+              <w:tabs>
+                <w:tab w:val="left" w:pos="908"/>
+                <w:tab w:val="left" w:pos="7080"/>
+              </w:tabs>
+              <w:spacing w:after="0" w:line="240" w:lineRule="auto"/>
+              <w:ind w:left="1334" w:hanging="283"/>
+              <w:rPr>
+                <w:rFonts w:ascii="Arial" w:eastAsia="Times New Roman" w:hAnsi="Arial" w:cs="Arial"/>
+                <w:sz w:val="18"/>
+                <w:szCs w:val="18"/>
+                <w:lang w:val="en-GB"/>
+              </w:rPr>
+            </w:pPr>
+            <w:r>
+              <w:rPr>
+                <w:rFonts w:ascii="Arial" w:eastAsia="Times New Roman" w:hAnsi="Arial" w:cs="Arial"/>
+                <w:sz w:val="18"/>
+                <w:szCs w:val="18"/>
+                <w:lang w:val="en-GB"/>
+              </w:rPr>
+              <w:t>I certify that the work submitted for this assignment is my own and that I have read and understood the respective Plagiarism Policy</w:t>
+            </w:r>
+          </w:p>
+          <w:p>
+            <w:pPr>
+              <w:pStyle w:val="ListParagraph"/>
+              <w:tabs>
+                <w:tab w:val="left" w:pos="908"/>
+                <w:tab w:val="left" w:pos="7080"/>
+              </w:tabs>
+              <w:spacing w:after="0" w:line="240" w:lineRule="auto"/>
+              <w:ind w:left="1334"/>
+              <w:rPr>
+                <w:rFonts w:ascii="Arial" w:eastAsia="Times New Roman" w:hAnsi="Arial" w:cs="Arial"/>
+                <w:sz w:val="18"/>
+                <w:szCs w:val="18"/>
+                <w:lang w:val="en-GB"/>
+              </w:rPr>
+            </w:pPr>
+          </w:p>
+          <w:p>
+            <w:pPr>
+              <w:pStyle w:val="TableParagraph"/>
+              <w:kinsoku w:val="0"/>
+              <w:overflowPunct w:val="0"/>
+              <w:ind w:left="908"/>
+              <w:rPr>
+                <w:rFonts w:ascii="Arial" w:hAnsi="Arial" w:cs="Arial"/>
+                <w:b/>
+                <w:sz w:val="18"/>
+                <w:szCs w:val="18"/>
+              </w:rPr>
+            </w:pPr>
+            <w:r>
+              <w:rPr>
+                <w:rFonts w:ascii="Arial" w:hAnsi="Arial" w:cs="Arial"/>
+                <w:b/>
+                <w:sz w:val="18"/>
+                <w:szCs w:val="18"/>
+              </w:rPr>
+              <w:t xml:space="preserve"> </w:t>
+            </w:r>
+            <w:r>
+              <w:rPr>
+                <w:rFonts w:ascii="Arial" w:hAnsi="Arial" w:cs="Arial"/>
+                <w:b/>
+                <w:sz w:val="18"/>
+                <w:szCs w:val="18"/>
+              </w:rPr>
+              <w:t>Student’s declaration on assessment special arrang</w:t>
+            </w:r>
+            <w:r>
+              <w:rPr>
+                <w:rFonts w:ascii="Arial" w:hAnsi="Arial" w:cs="Arial"/>
+                <w:b/>
+                <w:sz w:val="18"/>
+                <w:szCs w:val="18"/>
+              </w:rPr>
+              <w:t>ements</w:t>
+            </w:r>
+          </w:p>
+          <w:p>
+            <w:pPr>
+              <w:pStyle w:val="ListParagraph"/>
+              <w:numPr>
+                <w:ilvl w:val="0"/>
+                <w:numId w:val="2"/>
+              </w:numPr>
+              <w:tabs>
+                <w:tab w:val="left" w:pos="908"/>
+                <w:tab w:val="left" w:pos="7080"/>
+              </w:tabs>
+              <w:spacing w:after="0" w:line="240" w:lineRule="auto"/>
+              <w:ind w:left="1334" w:hanging="283"/>
+              <w:rPr>
+                <w:rFonts w:ascii="Arial" w:eastAsia="Times New Roman" w:hAnsi="Arial" w:cs="Arial"/>
+                <w:sz w:val="18"/>
+                <w:szCs w:val="18"/>
+                <w:lang w:val="en-GB"/>
+              </w:rPr>
+            </w:pPr>
+            <w:r>
+              <w:rPr>
+                <w:rFonts w:ascii="Arial" w:eastAsia="Times New Roman" w:hAnsi="Arial" w:cs="Arial"/>
+                <w:sz w:val="18"/>
+                <w:szCs w:val="18"/>
+                <w:lang w:val="en-GB"/>
+              </w:rPr>
+              <w:t>I certify that adequate support was given to me during the assignment through the Institute and/or the Inclusive Education Unit.</w:t>
+            </w:r>
+          </w:p>
+          <w:p>
+            <w:pPr>
+              <w:pStyle w:val="ListParagraph"/>
+              <w:numPr>
+                <w:ilvl w:val="0"/>
+                <w:numId w:val="2"/>
+              </w:numPr>
+              <w:tabs>
+                <w:tab w:val="left" w:pos="908"/>
+                <w:tab w:val="left" w:pos="7080"/>
+              </w:tabs>
+              <w:spacing w:after="0" w:line="240" w:lineRule="auto"/>
+              <w:ind w:left="1334" w:hanging="283"/>
+              <w:rPr>
+                <w:rFonts w:ascii="Arial" w:eastAsia="Times New Roman" w:hAnsi="Arial" w:cs="Arial"/>
+                <w:sz w:val="18"/>
+                <w:szCs w:val="18"/>
+                <w:lang w:val="en-GB"/>
+              </w:rPr>
+            </w:pPr>
+            <w:r>
+              <w:rPr>
+                <w:rFonts w:ascii="Arial" w:eastAsia="Times New Roman" w:hAnsi="Arial" w:cs="Arial"/>
+                <w:sz w:val="18"/>
+                <w:szCs w:val="18"/>
+                <w:lang w:val="en-GB"/>
+              </w:rPr>
+              <w:t>I declare that I refused the special support offered by the Institute.</w:t>
+            </w:r>
+          </w:p>
+          <w:p>
+            <w:pPr>
+              <w:rPr>
+                <w:highlight w:val="yellow"/>
+              </w:rPr>
+            </w:pPr>
+          </w:p>
+        </w:tc>
+      </w:tr>
+    </w:tbl>
+    <w:p>
+      <w:pPr>
+        <w:rPr>
+          <w:sz w:val="6"/>
+          <w:szCs w:val="6"/>
+          <w:highlight w:val="yellow"/>
+        </w:rPr>
+      </w:pPr>
+    </w:p>
+    <w:p>
+      <w:pPr>
+        <w:tabs>
+          <w:tab w:val="left" w:pos="567"/>
+        </w:tabs>
+        <w:spacing w:after="0"/>
+        <w:jc w:val="both"/>
+        <w:rPr>
+          <w:rFonts w:ascii="Arial" w:hAnsi="Arial" w:cs="Arial"/>
+          <w:b/>
+          <w:sz w:val="24"/>
+        </w:rPr>
+      </w:pPr>
+    </w:p>
+    <w:p>
+      <w:pPr>
+        <w:tabs>
+          <w:tab w:val="left" w:pos="567"/>
+        </w:tabs>
+        <w:spacing w:after="0"/>
+        <w:jc w:val="both"/>
+        <w:rPr>
+          <w:rFonts w:ascii="Arial" w:hAnsi="Arial" w:cs="Arial"/>
+          <w:b/>
+          <w:sz w:val="24"/>
+        </w:rPr>
+      </w:pPr>
+    </w:p>
+    <w:p>
+      <w:pPr>
+        <w:rPr>
+          <w:rStyle w:val="Strong"/>
+        </w:rPr>
+      </w:pPr>
+      <w:r>
+        <w:rPr>
+          <w:rStyle w:val="Strong"/>
+        </w:rPr>
+        <w:lastRenderedPageBreak/>
         <w:t>AA4.2:</w:t>
       </w:r>
     </w:p>
@@ -28,7 +2174,15 @@
         <w:t>It’s</w:t>
       </w:r>
       <w:r>
-        <w:t xml:space="preserve"> usually not great at storing structured data such as databases. However, for this case there aren’t really any relations in the DB and pretty much everything is stored in one table. So blob storage would work well enough. </w:t>
+        <w:t xml:space="preserve"> usually not great at storing structured data such as databases. However, for this case there aren’t really any relations in the DB and pretty much everything is stored in one table. </w:t>
+      </w:r>
+      <w:proofErr w:type="gramStart"/>
+      <w:r>
+        <w:t>So</w:t>
+      </w:r>
+      <w:proofErr w:type="gramEnd"/>
+      <w:r>
+        <w:t xml:space="preserve"> blob storage would work well enough. </w:t>
       </w:r>
     </w:p>
     <w:p>
@@ -265,8 +2419,19 @@
           <w:bCs w:val="0"/>
           <w:lang w:val="en-GB"/>
         </w:rPr>
-        <w:t>CDN is best used for large files like images, videos, etc</w:t>
-      </w:r>
+        <w:t xml:space="preserve">CDN is best used for large files like images, videos, </w:t>
+      </w:r>
+      <w:proofErr w:type="gramStart"/>
+      <w:r>
+        <w:rPr>
+          <w:rStyle w:val="Strong"/>
+          <w:b w:val="0"/>
+          <w:bCs w:val="0"/>
+          <w:lang w:val="en-GB"/>
+        </w:rPr>
+        <w:t>etc</w:t>
+      </w:r>
+      <w:proofErr w:type="gramEnd"/>
     </w:p>
     <w:p>
       <w:pPr>
@@ -285,7 +2450,27 @@
           <w:bCs w:val="0"/>
           <w:lang w:val="en-GB"/>
         </w:rPr>
-        <w:t>CDN Servers will be spread out across the world. Making it so that if a user from Australia requests a Image it doesn’t need to travel all the way from Malta but instead would be pulled from a server closer(either in Australia or a neighbouring region/country)</w:t>
+        <w:t xml:space="preserve">CDN Servers will be spread out across the world. Making it so that if a user from Australia requests a Image it doesn’t need to travel all the way from Malta but instead would be pulled from a server </w:t>
+      </w:r>
+      <w:proofErr w:type="gramStart"/>
+      <w:r>
+        <w:rPr>
+          <w:rStyle w:val="Strong"/>
+          <w:b w:val="0"/>
+          <w:bCs w:val="0"/>
+          <w:lang w:val="en-GB"/>
+        </w:rPr>
+        <w:t>closer(</w:t>
+      </w:r>
+      <w:proofErr w:type="gramEnd"/>
+      <w:r>
+        <w:rPr>
+          <w:rStyle w:val="Strong"/>
+          <w:b w:val="0"/>
+          <w:bCs w:val="0"/>
+          <w:lang w:val="en-GB"/>
+        </w:rPr>
+        <w:t>either in Australia or a neighbouring region/country)</w:t>
       </w:r>
     </w:p>
     <w:p>
@@ -304,11 +2489,758 @@
         <w:jc w:val="both"/>
         <w:rPr>
           <w:rStyle w:val="Strong"/>
-          <w:b w:val="0"/>
-          <w:bCs w:val="0"/>
-          <w:lang w:val="en-GB"/>
-        </w:rPr>
-      </w:pPr>
+          <w:lang w:val="en-GB"/>
+        </w:rPr>
+      </w:pPr>
+      <w:r>
+        <w:rPr>
+          <w:rStyle w:val="Strong"/>
+          <w:lang w:val="en-GB"/>
+        </w:rPr>
+        <w:t>KU4.1</w:t>
+      </w:r>
+    </w:p>
+    <w:p>
+      <w:pPr>
+        <w:jc w:val="both"/>
+        <w:rPr>
+          <w:rStyle w:val="Strong"/>
+          <w:b w:val="0"/>
+          <w:bCs w:val="0"/>
+          <w:lang w:val="en-GB"/>
+        </w:rPr>
+      </w:pPr>
+      <w:r>
+        <w:rPr>
+          <w:rStyle w:val="Strong"/>
+          <w:b w:val="0"/>
+          <w:bCs w:val="0"/>
+          <w:lang w:val="en-GB"/>
+        </w:rPr>
+        <w:t xml:space="preserve">3 containers, no.1 for the web part holding all the view, controllers, etc. no.2 for data stuff. And no.3 for the images and other </w:t>
+      </w:r>
+      <w:proofErr w:type="gramStart"/>
+      <w:r>
+        <w:rPr>
+          <w:rStyle w:val="Strong"/>
+          <w:b w:val="0"/>
+          <w:bCs w:val="0"/>
+          <w:lang w:val="en-GB"/>
+        </w:rPr>
+        <w:t>large stored</w:t>
+      </w:r>
+      <w:proofErr w:type="gramEnd"/>
+      <w:r>
+        <w:rPr>
+          <w:rStyle w:val="Strong"/>
+          <w:b w:val="0"/>
+          <w:bCs w:val="0"/>
+          <w:lang w:val="en-GB"/>
+        </w:rPr>
+        <w:t xml:space="preserve"> </w:t>
+      </w:r>
+      <w:r>
+        <w:rPr>
+          <w:rStyle w:val="Strong"/>
+          <w:b w:val="0"/>
+          <w:bCs w:val="0"/>
+          <w:lang w:val="en-GB"/>
+        </w:rPr>
+        <w:t>files</w:t>
+      </w:r>
+    </w:p>
+    <w:p>
+      <w:pPr>
+        <w:jc w:val="both"/>
+        <w:rPr>
+          <w:rStyle w:val="Strong"/>
+          <w:b w:val="0"/>
+          <w:bCs w:val="0"/>
+          <w:lang w:val="en-GB"/>
+        </w:rPr>
+      </w:pPr>
+      <w:r>
+        <w:rPr>
+          <w:rStyle w:val="Strong"/>
+          <w:b w:val="0"/>
+          <w:bCs w:val="0"/>
+          <w:lang w:val="en-GB"/>
+        </w:rPr>
+        <w:t xml:space="preserve">Reason: Modularity. It lets you keep things separate and neat. Maintainability. Separate containers allow you to work on the </w:t>
+      </w:r>
+      <w:proofErr w:type="spellStart"/>
+      <w:r>
+        <w:rPr>
+          <w:rStyle w:val="Strong"/>
+          <w:b w:val="0"/>
+          <w:bCs w:val="0"/>
+          <w:lang w:val="en-GB"/>
+        </w:rPr>
+        <w:t>indpendaly</w:t>
+      </w:r>
+      <w:proofErr w:type="spellEnd"/>
+      <w:r>
+        <w:rPr>
+          <w:rStyle w:val="Strong"/>
+          <w:b w:val="0"/>
+          <w:bCs w:val="0"/>
+          <w:lang w:val="en-GB"/>
+        </w:rPr>
+        <w:t>(</w:t>
+      </w:r>
+      <w:proofErr w:type="spellStart"/>
+      <w:r>
+        <w:rPr>
+          <w:rStyle w:val="Strong"/>
+          <w:b w:val="0"/>
+          <w:bCs w:val="0"/>
+          <w:lang w:val="en-GB"/>
+        </w:rPr>
+        <w:t>ish</w:t>
+      </w:r>
+      <w:proofErr w:type="spellEnd"/>
+      <w:r>
+        <w:rPr>
+          <w:rStyle w:val="Strong"/>
+          <w:b w:val="0"/>
+          <w:bCs w:val="0"/>
+          <w:lang w:val="en-GB"/>
+        </w:rPr>
+        <w:t>) allowing you to update/ modify them one at a time.</w:t>
+      </w:r>
+    </w:p>
+    <w:p>
+      <w:pPr>
+        <w:jc w:val="both"/>
+        <w:rPr>
+          <w:rStyle w:val="Strong"/>
+        </w:rPr>
+      </w:pPr>
+      <w:r>
+        <w:rPr>
+          <w:rStyle w:val="Strong"/>
+        </w:rPr>
+        <w:t>AA2.2</w:t>
+      </w:r>
+    </w:p>
+    <w:p>
+      <w:pPr>
+        <w:jc w:val="both"/>
+        <w:rPr>
+          <w:rStyle w:val="Strong"/>
+        </w:rPr>
+      </w:pPr>
+      <w:r>
+        <w:rPr>
+          <w:rStyle w:val="Strong"/>
+        </w:rPr>
+        <w:lastRenderedPageBreak/>
+        <w:t>1.</w:t>
+      </w:r>
+      <w:r>
+        <w:rPr>
+          <w:noProof/>
+        </w:rPr>
+        <w:t xml:space="preserve"> </w:t>
+      </w:r>
+      <w:r>
+        <w:rPr>
+          <w:rStyle w:val="Strong"/>
+        </w:rPr>
+        <w:drawing>
+          <wp:inline distT="0" distB="0" distL="0" distR="0" wp14:anchorId="6FD476A4" wp14:editId="438CADFB">
+            <wp:extent cx="6152515" cy="1495425"/>
+            <wp:effectExtent l="0" t="0" r="635" b="9525"/>
+            <wp:docPr id="431977206" name="Picture 1" descr="A computer screen shot of text&#10;&#10;Description automatically generated"/>
+            <wp:cNvGraphicFramePr>
+              <a:graphicFrameLocks xmlns:a="http://schemas.openxmlformats.org/drawingml/2006/main" noChangeAspect="1"/>
+            </wp:cNvGraphicFramePr>
+            <a:graphic xmlns:a="http://schemas.openxmlformats.org/drawingml/2006/main">
+              <a:graphicData uri="http://schemas.openxmlformats.org/drawingml/2006/picture">
+                <pic:pic xmlns:pic="http://schemas.openxmlformats.org/drawingml/2006/picture">
+                  <pic:nvPicPr>
+                    <pic:cNvPr id="431977206" name="Picture 1" descr="A computer screen shot of text&#10;&#10;Description automatically generated"/>
+                    <pic:cNvPicPr/>
+                  </pic:nvPicPr>
+                  <pic:blipFill>
+                    <a:blip r:embed="rId7"/>
+                    <a:stretch>
+                      <a:fillRect/>
+                    </a:stretch>
+                  </pic:blipFill>
+                  <pic:spPr>
+                    <a:xfrm>
+                      <a:off x="0" y="0"/>
+                      <a:ext cx="6152515" cy="1495425"/>
+                    </a:xfrm>
+                    <a:prstGeom prst="rect">
+                      <a:avLst/>
+                    </a:prstGeom>
+                  </pic:spPr>
+                </pic:pic>
+              </a:graphicData>
+            </a:graphic>
+          </wp:inline>
+        </w:drawing>
+      </w:r>
+    </w:p>
+    <w:p>
+      <w:pPr>
+        <w:jc w:val="both"/>
+        <w:rPr>
+          <w:rStyle w:val="Strong"/>
+        </w:rPr>
+      </w:pPr>
+      <w:r>
+        <w:rPr>
+          <w:rStyle w:val="Strong"/>
+        </w:rPr>
+        <w:t>2.</w:t>
+      </w:r>
+      <w:r>
+        <w:rPr>
+          <w:noProof/>
+        </w:rPr>
+        <w:t xml:space="preserve"> </w:t>
+      </w:r>
+      <w:r>
+        <w:rPr>
+          <w:rStyle w:val="Strong"/>
+        </w:rPr>
+        <w:drawing>
+          <wp:inline distT="0" distB="0" distL="0" distR="0" wp14:anchorId="4F574DFE" wp14:editId="036D02AA">
+            <wp:extent cx="6152515" cy="2920365"/>
+            <wp:effectExtent l="0" t="0" r="635" b="0"/>
+            <wp:docPr id="1615704275" name="Picture 1" descr="A screenshot of a computer program&#10;&#10;Description automatically generated"/>
+            <wp:cNvGraphicFramePr>
+              <a:graphicFrameLocks xmlns:a="http://schemas.openxmlformats.org/drawingml/2006/main" noChangeAspect="1"/>
+            </wp:cNvGraphicFramePr>
+            <a:graphic xmlns:a="http://schemas.openxmlformats.org/drawingml/2006/main">
+              <a:graphicData uri="http://schemas.openxmlformats.org/drawingml/2006/picture">
+                <pic:pic xmlns:pic="http://schemas.openxmlformats.org/drawingml/2006/picture">
+                  <pic:nvPicPr>
+                    <pic:cNvPr id="1615704275" name="Picture 1" descr="A screenshot of a computer program&#10;&#10;Description automatically generated"/>
+                    <pic:cNvPicPr/>
+                  </pic:nvPicPr>
+                  <pic:blipFill>
+                    <a:blip r:embed="rId8"/>
+                    <a:stretch>
+                      <a:fillRect/>
+                    </a:stretch>
+                  </pic:blipFill>
+                  <pic:spPr>
+                    <a:xfrm>
+                      <a:off x="0" y="0"/>
+                      <a:ext cx="6152515" cy="2920365"/>
+                    </a:xfrm>
+                    <a:prstGeom prst="rect">
+                      <a:avLst/>
+                    </a:prstGeom>
+                  </pic:spPr>
+                </pic:pic>
+              </a:graphicData>
+            </a:graphic>
+          </wp:inline>
+        </w:drawing>
+      </w:r>
+    </w:p>
+    <w:p>
+      <w:pPr>
+        <w:jc w:val="both"/>
+        <w:rPr>
+          <w:rStyle w:val="Strong"/>
+          <w:b w:val="0"/>
+          <w:bCs w:val="0"/>
+          <w:lang w:val="en-GB"/>
+        </w:rPr>
+      </w:pPr>
+    </w:p>
+    <w:p>
+      <w:pPr>
+        <w:jc w:val="both"/>
+        <w:rPr>
+          <w:rStyle w:val="Strong"/>
+          <w:b w:val="0"/>
+          <w:bCs w:val="0"/>
+          <w:lang w:val="en-GB"/>
+        </w:rPr>
+      </w:pPr>
+    </w:p>
+    <w:p>
+      <w:pPr>
+        <w:jc w:val="both"/>
+        <w:rPr>
+          <w:rStyle w:val="Strong"/>
+          <w:b w:val="0"/>
+          <w:bCs w:val="0"/>
+          <w:lang w:val="en-GB"/>
+        </w:rPr>
+      </w:pPr>
+    </w:p>
+    <w:p>
+      <w:pPr>
+        <w:rPr>
+          <w:rStyle w:val="Strong"/>
+          <w:lang w:val="en-GB"/>
+        </w:rPr>
+      </w:pPr>
+      <w:r>
+        <w:rPr>
+          <w:rStyle w:val="Strong"/>
+          <w:lang w:val="en-GB"/>
+        </w:rPr>
+        <w:t>KU3.1:</w:t>
+      </w:r>
+    </w:p>
+    <w:p>
+      <w:pPr>
+        <w:jc w:val="both"/>
+        <w:rPr>
+          <w:rStyle w:val="Strong"/>
+          <w:b w:val="0"/>
+          <w:bCs w:val="0"/>
+        </w:rPr>
+      </w:pPr>
+      <w:r>
+        <w:rPr>
+          <w:rStyle w:val="Strong"/>
+          <w:u w:val="single"/>
+        </w:rPr>
+        <w:t>Data</w:t>
+      </w:r>
+      <w:r>
+        <w:rPr>
+          <w:rStyle w:val="Strong"/>
+          <w:b w:val="0"/>
+          <w:bCs w:val="0"/>
+        </w:rPr>
+        <w:t xml:space="preserve"> Create a new Table</w:t>
+      </w:r>
+      <w:r>
+        <w:rPr>
+          <w:rStyle w:val="Strong"/>
+          <w:b w:val="0"/>
+          <w:bCs w:val="0"/>
+        </w:rPr>
+        <w:t>/modify old</w:t>
+      </w:r>
+      <w:r>
+        <w:rPr>
+          <w:rStyle w:val="Strong"/>
+          <w:b w:val="0"/>
+          <w:bCs w:val="0"/>
+        </w:rPr>
+        <w:t xml:space="preserve"> to store the users and </w:t>
+      </w:r>
+      <w:r>
+        <w:rPr>
+          <w:rStyle w:val="Strong"/>
+          <w:b w:val="0"/>
+          <w:bCs w:val="0"/>
+        </w:rPr>
+        <w:t>store</w:t>
+      </w:r>
+      <w:r>
+        <w:rPr>
+          <w:rStyle w:val="Strong"/>
+          <w:b w:val="0"/>
+          <w:bCs w:val="0"/>
+        </w:rPr>
+        <w:t xml:space="preserve"> the user ID as </w:t>
+      </w:r>
+      <w:proofErr w:type="gramStart"/>
+      <w:r>
+        <w:rPr>
+          <w:rStyle w:val="Strong"/>
+          <w:b w:val="0"/>
+          <w:bCs w:val="0"/>
+        </w:rPr>
+        <w:t>a</w:t>
+      </w:r>
+      <w:proofErr w:type="gramEnd"/>
+      <w:r>
+        <w:rPr>
+          <w:rStyle w:val="Strong"/>
+          <w:b w:val="0"/>
+          <w:bCs w:val="0"/>
+        </w:rPr>
+        <w:t xml:space="preserve"> FK to Appointments table</w:t>
+      </w:r>
+      <w:r>
+        <w:rPr>
+          <w:rStyle w:val="Strong"/>
+        </w:rPr>
+        <w:t xml:space="preserve">  </w:t>
+      </w:r>
+    </w:p>
+    <w:p>
+      <w:r>
+        <w:rPr>
+          <w:rStyle w:val="Strong"/>
+          <w:u w:val="single"/>
+        </w:rPr>
+        <w:t>Business Logic</w:t>
+      </w:r>
+      <w:r>
+        <w:rPr>
+          <w:rStyle w:val="Strong"/>
+        </w:rPr>
+        <w:t xml:space="preserve"> </w:t>
+      </w:r>
+      <w:r>
+        <w:rPr>
+          <w:rStyle w:val="Strong"/>
+          <w:b w:val="0"/>
+          <w:bCs w:val="0"/>
+        </w:rPr>
+        <w:t xml:space="preserve">Modify </w:t>
+      </w:r>
+      <w:proofErr w:type="spellStart"/>
+      <w:r>
+        <w:rPr>
+          <w:rFonts w:ascii="Cascadia Mono" w:hAnsi="Cascadia Mono" w:cs="Cascadia Mono"/>
+          <w:color w:val="2B91AF"/>
+          <w:kern w:val="0"/>
+          <w:sz w:val="19"/>
+          <w:szCs w:val="19"/>
+        </w:rPr>
+        <w:t>ProductsController</w:t>
+      </w:r>
+      <w:proofErr w:type="spellEnd"/>
+      <w:r>
+        <w:rPr>
+          <w:rFonts w:ascii="Cascadia Mono" w:hAnsi="Cascadia Mono" w:cs="Cascadia Mono"/>
+          <w:color w:val="2B91AF"/>
+          <w:kern w:val="0"/>
+          <w:sz w:val="19"/>
+          <w:szCs w:val="19"/>
+        </w:rPr>
+        <w:t xml:space="preserve"> </w:t>
+      </w:r>
+      <w:r>
+        <w:t>by adding a function with [</w:t>
+      </w:r>
+      <w:r>
+        <w:rPr>
+          <w:rFonts w:ascii="Cascadia Mono" w:hAnsi="Cascadia Mono" w:cs="Cascadia Mono"/>
+          <w:color w:val="000000"/>
+          <w:kern w:val="0"/>
+          <w:sz w:val="19"/>
+          <w:szCs w:val="19"/>
+        </w:rPr>
+        <w:t>Authorize</w:t>
+      </w:r>
+      <w:r>
+        <w:rPr>
+          <w:rFonts w:ascii="Cascadia Mono" w:hAnsi="Cascadia Mono" w:cs="Cascadia Mono"/>
+          <w:color w:val="000000"/>
+          <w:kern w:val="0"/>
+          <w:sz w:val="19"/>
+          <w:szCs w:val="19"/>
+        </w:rPr>
+        <w:t>]</w:t>
+      </w:r>
+      <w:r>
+        <w:t xml:space="preserve"> set at the beginning. This will ensure that only logged in/non-annon users have access to it. Then retrieve the user ID and save it when adding a calendar entry.</w:t>
+      </w:r>
+    </w:p>
+    <w:p>
+      <w:pPr>
+        <w:jc w:val="both"/>
+        <w:rPr>
+          <w:rStyle w:val="Strong"/>
+          <w:b w:val="0"/>
+          <w:bCs w:val="0"/>
+        </w:rPr>
+      </w:pPr>
+      <w:r>
+        <w:rPr>
+          <w:rStyle w:val="Strong"/>
+          <w:u w:val="single"/>
+        </w:rPr>
+        <w:t>Presentation</w:t>
+      </w:r>
+      <w:r>
+        <w:rPr>
+          <w:rStyle w:val="Strong"/>
+        </w:rPr>
+        <w:t xml:space="preserve"> </w:t>
+      </w:r>
+      <w:r>
+        <w:rPr>
+          <w:rStyle w:val="Strong"/>
+          <w:b w:val="0"/>
+          <w:bCs w:val="0"/>
+        </w:rPr>
+        <w:t xml:space="preserve">Modify the view for list of appointments to only show the current/logged in user’s </w:t>
+      </w:r>
+      <w:proofErr w:type="gramStart"/>
+      <w:r>
+        <w:rPr>
+          <w:rStyle w:val="Strong"/>
+          <w:b w:val="0"/>
+          <w:bCs w:val="0"/>
+        </w:rPr>
+        <w:t>appointments</w:t>
+      </w:r>
+      <w:proofErr w:type="gramEnd"/>
+    </w:p>
+    <w:p>
+      <w:pPr>
+        <w:jc w:val="both"/>
+        <w:rPr>
+          <w:rStyle w:val="Strong"/>
+          <w:b w:val="0"/>
+          <w:bCs w:val="0"/>
+        </w:rPr>
+      </w:pPr>
+      <w:r>
+        <w:rPr>
+          <w:rStyle w:val="Strong"/>
+          <w:b w:val="0"/>
+          <w:bCs w:val="0"/>
+        </w:rPr>
+        <w:t xml:space="preserve">Modify the </w:t>
+      </w:r>
+      <w:proofErr w:type="spellStart"/>
+      <w:r>
+        <w:rPr>
+          <w:rStyle w:val="Strong"/>
+          <w:b w:val="0"/>
+          <w:bCs w:val="0"/>
+        </w:rPr>
+        <w:t>cshtml</w:t>
+      </w:r>
+      <w:proofErr w:type="spellEnd"/>
+      <w:r>
+        <w:rPr>
+          <w:rStyle w:val="Strong"/>
+          <w:b w:val="0"/>
+          <w:bCs w:val="0"/>
+        </w:rPr>
+        <w:t xml:space="preserve"> so that it also passes the User ID when adding new appointments so the correct one can be retrieved later.</w:t>
+      </w:r>
+    </w:p>
+    <w:p>
+      <w:pPr>
+        <w:jc w:val="both"/>
+        <w:rPr>
+          <w:rStyle w:val="Strong"/>
+          <w:b w:val="0"/>
+          <w:bCs w:val="0"/>
+        </w:rPr>
+      </w:pPr>
+      <w:r>
+        <w:rPr>
+          <w:rStyle w:val="Strong"/>
+          <w:b w:val="0"/>
+          <w:bCs w:val="0"/>
+        </w:rPr>
+        <w:t xml:space="preserve">Create a new view model for the logged in users to be able to see their </w:t>
+      </w:r>
+      <w:proofErr w:type="gramStart"/>
+      <w:r>
+        <w:rPr>
+          <w:rStyle w:val="Strong"/>
+          <w:b w:val="0"/>
+          <w:bCs w:val="0"/>
+        </w:rPr>
+        <w:t>appointments</w:t>
+      </w:r>
+      <w:proofErr w:type="gramEnd"/>
+    </w:p>
+    <w:p>
+      <w:pPr>
+        <w:jc w:val="both"/>
+        <w:rPr>
+          <w:rStyle w:val="Strong"/>
+          <w:b w:val="0"/>
+          <w:bCs w:val="0"/>
+        </w:rPr>
+      </w:pPr>
+    </w:p>
+    <w:p>
+      <w:pPr>
+        <w:jc w:val="both"/>
+        <w:rPr>
+          <w:rStyle w:val="Strong"/>
+        </w:rPr>
+      </w:pPr>
+      <w:r>
+        <w:rPr>
+          <w:rStyle w:val="Strong"/>
+        </w:rPr>
+        <w:t>K</w:t>
+      </w:r>
+      <w:r>
+        <w:rPr>
+          <w:rStyle w:val="Strong"/>
+        </w:rPr>
+        <w:t>U</w:t>
+      </w:r>
+      <w:r>
+        <w:rPr>
+          <w:rStyle w:val="Strong"/>
+        </w:rPr>
+        <w:t>1.4</w:t>
+      </w:r>
+      <w:r>
+        <w:rPr>
+          <w:rStyle w:val="Strong"/>
+        </w:rPr>
+        <w:t>:</w:t>
+      </w:r>
+    </w:p>
+    <w:p>
+      <w:pPr>
+        <w:jc w:val="both"/>
+        <w:rPr>
+          <w:rStyle w:val="Strong"/>
+        </w:rPr>
+      </w:pPr>
+      <w:r>
+        <w:rPr>
+          <w:rStyle w:val="Strong"/>
+        </w:rPr>
+        <w:lastRenderedPageBreak/>
+        <w:t>Epic 1: User account management</w:t>
+      </w:r>
+    </w:p>
+    <w:p>
+      <w:pPr>
+        <w:jc w:val="both"/>
+        <w:rPr>
+          <w:rStyle w:val="Strong"/>
+        </w:rPr>
+      </w:pPr>
+      <w:r>
+        <w:rPr>
+          <w:rStyle w:val="Strong"/>
+        </w:rPr>
+        <w:t>User story 1: As a dev I want to create a new table to store relevant user information.</w:t>
+      </w:r>
+    </w:p>
+    <w:p>
+      <w:pPr>
+        <w:jc w:val="both"/>
+        <w:rPr>
+          <w:rStyle w:val="Strong"/>
+        </w:rPr>
+      </w:pPr>
+      <w:r>
+        <w:rPr>
+          <w:rStyle w:val="Strong"/>
+        </w:rPr>
+        <w:t xml:space="preserve">User story 2: As a dev I want to </w:t>
+      </w:r>
+    </w:p>
+    <w:p>
+      <w:pPr>
+        <w:jc w:val="both"/>
+        <w:rPr>
+          <w:rStyle w:val="Strong"/>
+        </w:rPr>
+      </w:pPr>
+      <w:r>
+        <w:rPr>
+          <w:rStyle w:val="Strong"/>
+        </w:rPr>
+        <w:t>Epic 2: Logged in user features.</w:t>
+      </w:r>
+    </w:p>
+    <w:p>
+      <w:pPr>
+        <w:jc w:val="both"/>
+        <w:rPr>
+          <w:rStyle w:val="Strong"/>
+        </w:rPr>
+      </w:pPr>
+      <w:r>
+        <w:rPr>
+          <w:rStyle w:val="Strong"/>
+        </w:rPr>
+        <w:t xml:space="preserve">User story 1: As a dev I want </w:t>
+      </w:r>
+      <w:r>
+        <w:rPr>
+          <w:rStyle w:val="Strong"/>
+        </w:rPr>
+        <w:t xml:space="preserve">only the relevant logged in user to be able to add thing to their </w:t>
+      </w:r>
+      <w:proofErr w:type="gramStart"/>
+      <w:r>
+        <w:rPr>
+          <w:rStyle w:val="Strong"/>
+        </w:rPr>
+        <w:t>calendar</w:t>
+      </w:r>
+      <w:proofErr w:type="gramEnd"/>
+    </w:p>
+    <w:p>
+      <w:pPr>
+        <w:jc w:val="both"/>
+        <w:rPr>
+          <w:rStyle w:val="Strong"/>
+          <w:b w:val="0"/>
+          <w:bCs w:val="0"/>
+        </w:rPr>
+      </w:pPr>
+      <w:r>
+        <w:rPr>
+          <w:rStyle w:val="Strong"/>
+        </w:rPr>
+        <w:t>User story 2:</w:t>
+      </w:r>
+      <w:r>
+        <w:rPr>
+          <w:rStyle w:val="Strong"/>
+        </w:rPr>
+        <w:t xml:space="preserve"> </w:t>
+      </w:r>
+      <w:r>
+        <w:rPr>
+          <w:rStyle w:val="Strong"/>
+        </w:rPr>
+        <w:t>As a dev I want only the logged in user to be able to see said users calendar data.</w:t>
+      </w:r>
+    </w:p>
+    <w:p>
+      <w:pPr>
+        <w:jc w:val="both"/>
+        <w:rPr>
+          <w:rStyle w:val="Strong"/>
+          <w:b w:val="0"/>
+          <w:bCs w:val="0"/>
+        </w:rPr>
+      </w:pPr>
+    </w:p>
+    <w:p>
+      <w:pPr>
+        <w:jc w:val="both"/>
+        <w:rPr>
+          <w:rStyle w:val="Strong"/>
+          <w:b w:val="0"/>
+          <w:bCs w:val="0"/>
+        </w:rPr>
+      </w:pPr>
+    </w:p>
+    <w:p>
+      <w:pPr>
+        <w:jc w:val="both"/>
+        <w:rPr>
+          <w:rStyle w:val="Strong"/>
+          <w:b w:val="0"/>
+          <w:bCs w:val="0"/>
+        </w:rPr>
+      </w:pPr>
+      <w:r>
+        <w:rPr>
+          <w:rStyle w:val="Strong"/>
+          <w:b w:val="0"/>
+          <w:bCs w:val="0"/>
+        </w:rPr>
+        <w:t xml:space="preserve"> </w:t>
+      </w:r>
     </w:p>
     <w:p/>
     <w:sectPr>
@@ -319,6 +3251,359 @@
     </w:sectPr>
   </w:body>
 </w:document>
+</file>
+
+<file path=word/numbering.xml><?xml version="1.0" encoding="utf-8"?>
+<w:numbering xmlns:wpc="http://schemas.microsoft.com/office/word/2010/wordprocessingCanvas" xmlns:cx="http://schemas.microsoft.com/office/drawing/2014/chartex" xmlns:cx1="http://schemas.microsoft.com/office/drawing/2015/9/8/chartex" xmlns:cx2="http://schemas.microsoft.com/office/drawing/2015/10/21/chartex" xmlns:cx3="http://schemas.microsoft.com/office/drawing/2016/5/9/chartex" xmlns:cx4="http://schemas.microsoft.com/office/drawing/2016/5/10/chartex" xmlns:cx5="http://schemas.microsoft.com/office/drawing/2016/5/11/chartex" xmlns:cx6="http://schemas.microsoft.com/office/drawing/2016/5/12/chartex" xmlns:cx7="http://schemas.microsoft.com/office/drawing/2016/5/13/chartex" xmlns:cx8="http://schemas.microsoft.com/office/drawing/2016/5/14/chartex" xmlns:mc="http://schemas.openxmlformats.org/markup-compatibility/2006" xmlns:aink="http://schemas.microsoft.com/office/drawing/2016/ink" xmlns:am3d="http://schemas.microsoft.com/office/drawing/2017/model3d" xmlns:o="urn:schemas-microsoft-com:office:office" xmlns:oel="http://schemas.microsoft.com/office/2019/extlst" xmlns:r="http://schemas.openxmlformats.org/officeDocument/2006/relationships" xmlns:m="http://schemas.openxmlformats.org/officeDocument/2006/math" xmlns:v="urn:schemas-microsoft-com:vml" xmlns:wp14="http://schemas.microsoft.com/office/word/2010/wordprocessingDrawing" xmlns:wp="http://schemas.openxmlformats.org/drawingml/2006/wordprocessingDrawing" xmlns:w10="urn:schemas-microsoft-com:office:word" xmlns:w="http://schemas.openxmlformats.org/wordprocessingml/2006/main" xmlns:w14="http://schemas.microsoft.com/office/word/2010/wordml" xmlns:w15="http://schemas.microsoft.com/office/word/2012/wordml" xmlns:w16cex="http://schemas.microsoft.com/office/word/2018/wordml/cex" xmlns:w16cid="http://schemas.microsoft.com/office/word/2016/wordml/cid" xmlns:w16="http://schemas.microsoft.com/office/word/2018/wordml" xmlns:w16sdtdh="http://schemas.microsoft.com/office/word/2020/wordml/sdtdatahash" xmlns:w16se="http://schemas.microsoft.com/office/word/2015/wordml/symex" xmlns:wpg="http://schemas.microsoft.com/office/word/2010/wordprocessingGroup" xmlns:wpi="http://schemas.microsoft.com/office/word/2010/wordprocessingInk" xmlns:wne="http://schemas.microsoft.com/office/word/2006/wordml" xmlns:wps="http://schemas.microsoft.com/office/word/2010/wordprocessingShape" mc:Ignorable="w14 w15 w16se w16cid w16 w16cex w16sdtdh wp14">
+  <w:abstractNum w:abstractNumId="0" w15:restartNumberingAfterBreak="0">
+    <w:nsid w:val="24187813"/>
+    <w:multiLevelType w:val="hybridMultilevel"/>
+    <w:tmpl w:val="30F0B532"/>
+    <w:lvl w:ilvl="0" w:tplc="08090001">
+      <w:start w:val="1"/>
+      <w:numFmt w:val="bullet"/>
+      <w:lvlText w:val=""/>
+      <w:lvlJc w:val="left"/>
+      <w:pPr>
+        <w:ind w:left="720" w:hanging="360"/>
+      </w:pPr>
+      <w:rPr>
+        <w:rFonts w:ascii="Symbol" w:hAnsi="Symbol" w:hint="default"/>
+      </w:rPr>
+    </w:lvl>
+    <w:lvl w:ilvl="1" w:tplc="08090003" w:tentative="1">
+      <w:start w:val="1"/>
+      <w:numFmt w:val="bullet"/>
+      <w:lvlText w:val="o"/>
+      <w:lvlJc w:val="left"/>
+      <w:pPr>
+        <w:ind w:left="1440" w:hanging="360"/>
+      </w:pPr>
+      <w:rPr>
+        <w:rFonts w:ascii="Courier New" w:hAnsi="Courier New" w:cs="Courier New" w:hint="default"/>
+      </w:rPr>
+    </w:lvl>
+    <w:lvl w:ilvl="2" w:tplc="08090005" w:tentative="1">
+      <w:start w:val="1"/>
+      <w:numFmt w:val="bullet"/>
+      <w:lvlText w:val=""/>
+      <w:lvlJc w:val="left"/>
+      <w:pPr>
+        <w:ind w:left="2160" w:hanging="360"/>
+      </w:pPr>
+      <w:rPr>
+        <w:rFonts w:ascii="Wingdings" w:hAnsi="Wingdings" w:hint="default"/>
+      </w:rPr>
+    </w:lvl>
+    <w:lvl w:ilvl="3" w:tplc="08090001" w:tentative="1">
+      <w:start w:val="1"/>
+      <w:numFmt w:val="bullet"/>
+      <w:lvlText w:val=""/>
+      <w:lvlJc w:val="left"/>
+      <w:pPr>
+        <w:ind w:left="2880" w:hanging="360"/>
+      </w:pPr>
+      <w:rPr>
+        <w:rFonts w:ascii="Symbol" w:hAnsi="Symbol" w:hint="default"/>
+      </w:rPr>
+    </w:lvl>
+    <w:lvl w:ilvl="4" w:tplc="08090003" w:tentative="1">
+      <w:start w:val="1"/>
+      <w:numFmt w:val="bullet"/>
+      <w:lvlText w:val="o"/>
+      <w:lvlJc w:val="left"/>
+      <w:pPr>
+        <w:ind w:left="3600" w:hanging="360"/>
+      </w:pPr>
+      <w:rPr>
+        <w:rFonts w:ascii="Courier New" w:hAnsi="Courier New" w:cs="Courier New" w:hint="default"/>
+      </w:rPr>
+    </w:lvl>
+    <w:lvl w:ilvl="5" w:tplc="08090005" w:tentative="1">
+      <w:start w:val="1"/>
+      <w:numFmt w:val="bullet"/>
+      <w:lvlText w:val=""/>
+      <w:lvlJc w:val="left"/>
+      <w:pPr>
+        <w:ind w:left="4320" w:hanging="360"/>
+      </w:pPr>
+      <w:rPr>
+        <w:rFonts w:ascii="Wingdings" w:hAnsi="Wingdings" w:hint="default"/>
+      </w:rPr>
+    </w:lvl>
+    <w:lvl w:ilvl="6" w:tplc="08090001" w:tentative="1">
+      <w:start w:val="1"/>
+      <w:numFmt w:val="bullet"/>
+      <w:lvlText w:val=""/>
+      <w:lvlJc w:val="left"/>
+      <w:pPr>
+        <w:ind w:left="5040" w:hanging="360"/>
+      </w:pPr>
+      <w:rPr>
+        <w:rFonts w:ascii="Symbol" w:hAnsi="Symbol" w:hint="default"/>
+      </w:rPr>
+    </w:lvl>
+    <w:lvl w:ilvl="7" w:tplc="08090003" w:tentative="1">
+      <w:start w:val="1"/>
+      <w:numFmt w:val="bullet"/>
+      <w:lvlText w:val="o"/>
+      <w:lvlJc w:val="left"/>
+      <w:pPr>
+        <w:ind w:left="5760" w:hanging="360"/>
+      </w:pPr>
+      <w:rPr>
+        <w:rFonts w:ascii="Courier New" w:hAnsi="Courier New" w:cs="Courier New" w:hint="default"/>
+      </w:rPr>
+    </w:lvl>
+    <w:lvl w:ilvl="8" w:tplc="08090005" w:tentative="1">
+      <w:start w:val="1"/>
+      <w:numFmt w:val="bullet"/>
+      <w:lvlText w:val=""/>
+      <w:lvlJc w:val="left"/>
+      <w:pPr>
+        <w:ind w:left="6480" w:hanging="360"/>
+      </w:pPr>
+      <w:rPr>
+        <w:rFonts w:ascii="Wingdings" w:hAnsi="Wingdings" w:hint="default"/>
+      </w:rPr>
+    </w:lvl>
+  </w:abstractNum>
+  <w:abstractNum w:abstractNumId="1" w15:restartNumberingAfterBreak="0">
+    <w:nsid w:val="3D9407FE"/>
+    <w:multiLevelType w:val="hybridMultilevel"/>
+    <w:tmpl w:val="93E2D1DE"/>
+    <w:lvl w:ilvl="0" w:tplc="20000001">
+      <w:start w:val="1"/>
+      <w:numFmt w:val="bullet"/>
+      <w:lvlText w:val=""/>
+      <w:lvlJc w:val="left"/>
+      <w:pPr>
+        <w:ind w:left="2160" w:hanging="360"/>
+      </w:pPr>
+      <w:rPr>
+        <w:rFonts w:ascii="Symbol" w:hAnsi="Symbol" w:hint="default"/>
+      </w:rPr>
+    </w:lvl>
+    <w:lvl w:ilvl="1" w:tplc="20000003" w:tentative="1">
+      <w:start w:val="1"/>
+      <w:numFmt w:val="bullet"/>
+      <w:lvlText w:val="o"/>
+      <w:lvlJc w:val="left"/>
+      <w:pPr>
+        <w:ind w:left="2880" w:hanging="360"/>
+      </w:pPr>
+      <w:rPr>
+        <w:rFonts w:ascii="Courier New" w:hAnsi="Courier New" w:cs="Courier New" w:hint="default"/>
+      </w:rPr>
+    </w:lvl>
+    <w:lvl w:ilvl="2" w:tplc="20000005" w:tentative="1">
+      <w:start w:val="1"/>
+      <w:numFmt w:val="bullet"/>
+      <w:lvlText w:val=""/>
+      <w:lvlJc w:val="left"/>
+      <w:pPr>
+        <w:ind w:left="3600" w:hanging="360"/>
+      </w:pPr>
+      <w:rPr>
+        <w:rFonts w:ascii="Wingdings" w:hAnsi="Wingdings" w:hint="default"/>
+      </w:rPr>
+    </w:lvl>
+    <w:lvl w:ilvl="3" w:tplc="20000001" w:tentative="1">
+      <w:start w:val="1"/>
+      <w:numFmt w:val="bullet"/>
+      <w:lvlText w:val=""/>
+      <w:lvlJc w:val="left"/>
+      <w:pPr>
+        <w:ind w:left="4320" w:hanging="360"/>
+      </w:pPr>
+      <w:rPr>
+        <w:rFonts w:ascii="Symbol" w:hAnsi="Symbol" w:hint="default"/>
+      </w:rPr>
+    </w:lvl>
+    <w:lvl w:ilvl="4" w:tplc="20000003" w:tentative="1">
+      <w:start w:val="1"/>
+      <w:numFmt w:val="bullet"/>
+      <w:lvlText w:val="o"/>
+      <w:lvlJc w:val="left"/>
+      <w:pPr>
+        <w:ind w:left="5040" w:hanging="360"/>
+      </w:pPr>
+      <w:rPr>
+        <w:rFonts w:ascii="Courier New" w:hAnsi="Courier New" w:cs="Courier New" w:hint="default"/>
+      </w:rPr>
+    </w:lvl>
+    <w:lvl w:ilvl="5" w:tplc="20000005" w:tentative="1">
+      <w:start w:val="1"/>
+      <w:numFmt w:val="bullet"/>
+      <w:lvlText w:val=""/>
+      <w:lvlJc w:val="left"/>
+      <w:pPr>
+        <w:ind w:left="5760" w:hanging="360"/>
+      </w:pPr>
+      <w:rPr>
+        <w:rFonts w:ascii="Wingdings" w:hAnsi="Wingdings" w:hint="default"/>
+      </w:rPr>
+    </w:lvl>
+    <w:lvl w:ilvl="6" w:tplc="20000001" w:tentative="1">
+      <w:start w:val="1"/>
+      <w:numFmt w:val="bullet"/>
+      <w:lvlText w:val=""/>
+      <w:lvlJc w:val="left"/>
+      <w:pPr>
+        <w:ind w:left="6480" w:hanging="360"/>
+      </w:pPr>
+      <w:rPr>
+        <w:rFonts w:ascii="Symbol" w:hAnsi="Symbol" w:hint="default"/>
+      </w:rPr>
+    </w:lvl>
+    <w:lvl w:ilvl="7" w:tplc="20000003" w:tentative="1">
+      <w:start w:val="1"/>
+      <w:numFmt w:val="bullet"/>
+      <w:lvlText w:val="o"/>
+      <w:lvlJc w:val="left"/>
+      <w:pPr>
+        <w:ind w:left="7200" w:hanging="360"/>
+      </w:pPr>
+      <w:rPr>
+        <w:rFonts w:ascii="Courier New" w:hAnsi="Courier New" w:cs="Courier New" w:hint="default"/>
+      </w:rPr>
+    </w:lvl>
+    <w:lvl w:ilvl="8" w:tplc="20000005" w:tentative="1">
+      <w:start w:val="1"/>
+      <w:numFmt w:val="bullet"/>
+      <w:lvlText w:val=""/>
+      <w:lvlJc w:val="left"/>
+      <w:pPr>
+        <w:ind w:left="7920" w:hanging="360"/>
+      </w:pPr>
+      <w:rPr>
+        <w:rFonts w:ascii="Wingdings" w:hAnsi="Wingdings" w:hint="default"/>
+      </w:rPr>
+    </w:lvl>
+  </w:abstractNum>
+  <w:abstractNum w:abstractNumId="2" w15:restartNumberingAfterBreak="0">
+    <w:nsid w:val="573438CE"/>
+    <w:multiLevelType w:val="hybridMultilevel"/>
+    <w:tmpl w:val="0C32446A"/>
+    <w:lvl w:ilvl="0" w:tplc="08090009">
+      <w:start w:val="1"/>
+      <w:numFmt w:val="bullet"/>
+      <w:lvlText w:val=""/>
+      <w:lvlJc w:val="left"/>
+      <w:pPr>
+        <w:ind w:left="720" w:hanging="360"/>
+      </w:pPr>
+      <w:rPr>
+        <w:rFonts w:ascii="Wingdings" w:hAnsi="Wingdings" w:hint="default"/>
+      </w:rPr>
+    </w:lvl>
+    <w:lvl w:ilvl="1" w:tplc="08090003" w:tentative="1">
+      <w:start w:val="1"/>
+      <w:numFmt w:val="bullet"/>
+      <w:lvlText w:val="o"/>
+      <w:lvlJc w:val="left"/>
+      <w:pPr>
+        <w:ind w:left="1440" w:hanging="360"/>
+      </w:pPr>
+      <w:rPr>
+        <w:rFonts w:ascii="Courier New" w:hAnsi="Courier New" w:cs="Courier New" w:hint="default"/>
+      </w:rPr>
+    </w:lvl>
+    <w:lvl w:ilvl="2" w:tplc="08090005" w:tentative="1">
+      <w:start w:val="1"/>
+      <w:numFmt w:val="bullet"/>
+      <w:lvlText w:val=""/>
+      <w:lvlJc w:val="left"/>
+      <w:pPr>
+        <w:ind w:left="2160" w:hanging="360"/>
+      </w:pPr>
+      <w:rPr>
+        <w:rFonts w:ascii="Wingdings" w:hAnsi="Wingdings" w:hint="default"/>
+      </w:rPr>
+    </w:lvl>
+    <w:lvl w:ilvl="3" w:tplc="08090001" w:tentative="1">
+      <w:start w:val="1"/>
+      <w:numFmt w:val="bullet"/>
+      <w:lvlText w:val=""/>
+      <w:lvlJc w:val="left"/>
+      <w:pPr>
+        <w:ind w:left="2880" w:hanging="360"/>
+      </w:pPr>
+      <w:rPr>
+        <w:rFonts w:ascii="Symbol" w:hAnsi="Symbol" w:hint="default"/>
+      </w:rPr>
+    </w:lvl>
+    <w:lvl w:ilvl="4" w:tplc="08090003" w:tentative="1">
+      <w:start w:val="1"/>
+      <w:numFmt w:val="bullet"/>
+      <w:lvlText w:val="o"/>
+      <w:lvlJc w:val="left"/>
+      <w:pPr>
+        <w:ind w:left="3600" w:hanging="360"/>
+      </w:pPr>
+      <w:rPr>
+        <w:rFonts w:ascii="Courier New" w:hAnsi="Courier New" w:cs="Courier New" w:hint="default"/>
+      </w:rPr>
+    </w:lvl>
+    <w:lvl w:ilvl="5" w:tplc="08090005" w:tentative="1">
+      <w:start w:val="1"/>
+      <w:numFmt w:val="bullet"/>
+      <w:lvlText w:val=""/>
+      <w:lvlJc w:val="left"/>
+      <w:pPr>
+        <w:ind w:left="4320" w:hanging="360"/>
+      </w:pPr>
+      <w:rPr>
+        <w:rFonts w:ascii="Wingdings" w:hAnsi="Wingdings" w:hint="default"/>
+      </w:rPr>
+    </w:lvl>
+    <w:lvl w:ilvl="6" w:tplc="08090001" w:tentative="1">
+      <w:start w:val="1"/>
+      <w:numFmt w:val="bullet"/>
+      <w:lvlText w:val=""/>
+      <w:lvlJc w:val="left"/>
+      <w:pPr>
+        <w:ind w:left="5040" w:hanging="360"/>
+      </w:pPr>
+      <w:rPr>
+        <w:rFonts w:ascii="Symbol" w:hAnsi="Symbol" w:hint="default"/>
+      </w:rPr>
+    </w:lvl>
+    <w:lvl w:ilvl="7" w:tplc="08090003" w:tentative="1">
+      <w:start w:val="1"/>
+      <w:numFmt w:val="bullet"/>
+      <w:lvlText w:val="o"/>
+      <w:lvlJc w:val="left"/>
+      <w:pPr>
+        <w:ind w:left="5760" w:hanging="360"/>
+      </w:pPr>
+      <w:rPr>
+        <w:rFonts w:ascii="Courier New" w:hAnsi="Courier New" w:cs="Courier New" w:hint="default"/>
+      </w:rPr>
+    </w:lvl>
+    <w:lvl w:ilvl="8" w:tplc="08090005" w:tentative="1">
+      <w:start w:val="1"/>
+      <w:numFmt w:val="bullet"/>
+      <w:lvlText w:val=""/>
+      <w:lvlJc w:val="left"/>
+      <w:pPr>
+        <w:ind w:left="6480" w:hanging="360"/>
+      </w:pPr>
+      <w:rPr>
+        <w:rFonts w:ascii="Wingdings" w:hAnsi="Wingdings" w:hint="default"/>
+      </w:rPr>
+    </w:lvl>
+  </w:abstractNum>
+  <w:num w:numId="1" w16cid:durableId="977226157">
+    <w:abstractNumId w:val="1"/>
+  </w:num>
+  <w:num w:numId="2" w16cid:durableId="1215199545">
+    <w:abstractNumId w:val="2"/>
+  </w:num>
+  <w:num w:numId="3" w16cid:durableId="1212613652">
+    <w:abstractNumId w:val="0"/>
+  </w:num>
+</w:numbering>
 </file>
 
 <file path=word/styles.xml><?xml version="1.0" encoding="utf-8"?>
@@ -343,7 +3628,7 @@
   <w:latentStyles w:defLockedState="0" w:defUIPriority="99" w:defSemiHidden="0" w:defUnhideWhenUsed="0" w:defQFormat="0" w:count="376">
     <w:lsdException w:name="Normal" w:uiPriority="0" w:qFormat="1"/>
     <w:lsdException w:name="heading 1" w:uiPriority="9" w:qFormat="1"/>
-    <w:lsdException w:name="heading 2" w:semiHidden="1" w:uiPriority="9" w:unhideWhenUsed="1" w:qFormat="1"/>
+    <w:lsdException w:name="heading 2" w:semiHidden="1" w:unhideWhenUsed="1" w:qFormat="1"/>
     <w:lsdException w:name="heading 3" w:semiHidden="1" w:uiPriority="9" w:unhideWhenUsed="1" w:qFormat="1"/>
     <w:lsdException w:name="heading 4" w:semiHidden="1" w:uiPriority="9" w:unhideWhenUsed="1" w:qFormat="1"/>
     <w:lsdException w:name="heading 5" w:semiHidden="1" w:uiPriority="9" w:unhideWhenUsed="1" w:qFormat="1"/>
@@ -495,7 +3780,6 @@
     <w:lsdException w:name="Table Web 2" w:semiHidden="1" w:unhideWhenUsed="1"/>
     <w:lsdException w:name="Table Web 3" w:semiHidden="1" w:unhideWhenUsed="1"/>
     <w:lsdException w:name="Balloon Text" w:semiHidden="1" w:unhideWhenUsed="1"/>
-    <w:lsdException w:name="Table Grid" w:uiPriority="39"/>
     <w:lsdException w:name="Table Theme" w:semiHidden="1" w:unhideWhenUsed="1"/>
     <w:lsdException w:name="Placeholder Text" w:semiHidden="1"/>
     <w:lsdException w:name="No Spacing" w:uiPriority="1" w:qFormat="1"/>
@@ -722,10 +4006,46 @@
     <w:name w:val="Normal"/>
     <w:qFormat/>
   </w:style>
+  <w:style w:type="paragraph" w:styleId="Heading2">
+    <w:name w:val="heading 2"/>
+    <w:basedOn w:val="Normal"/>
+    <w:next w:val="Normal"/>
+    <w:link w:val="Heading2Char"/>
+    <w:autoRedefine/>
+    <w:uiPriority w:val="99"/>
+    <w:qFormat/>
+    <w:rsid w:val="006D0AAD"/>
+    <w:pPr>
+      <w:keepNext/>
+      <w:widowControl w:val="0"/>
+      <w:tabs>
+        <w:tab w:val="left" w:pos="4440"/>
+        <w:tab w:val="left" w:pos="6600"/>
+        <w:tab w:val="left" w:pos="7080"/>
+      </w:tabs>
+      <w:autoSpaceDE w:val="0"/>
+      <w:autoSpaceDN w:val="0"/>
+      <w:adjustRightInd w:val="0"/>
+      <w:spacing w:after="60" w:line="240" w:lineRule="auto"/>
+      <w:ind w:left="510" w:hanging="510"/>
+      <w:jc w:val="center"/>
+      <w:outlineLvl w:val="1"/>
+    </w:pPr>
+    <w:rPr>
+      <w:rFonts w:eastAsia="Times New Roman" w:cs="Arial"/>
+      <w:b/>
+      <w:bCs/>
+      <w:iCs/>
+      <w:w w:val="98"/>
+      <w:kern w:val="0"/>
+      <w:sz w:val="28"/>
+      <w:lang w:val="en-GB"/>
+      <w14:ligatures w14:val="none"/>
+    </w:rPr>
+  </w:style>
   <w:style w:type="character" w:default="1" w:styleId="DefaultParagraphFont">
     <w:name w:val="Default Paragraph Font"/>
     <w:uiPriority w:val="1"/>
-    <w:semiHidden/>
     <w:unhideWhenUsed/>
   </w:style>
   <w:style w:type="table" w:default="1" w:styleId="TableNormal">
@@ -758,6 +4078,127 @@
     <w:rPr>
       <w:b/>
       <w:bCs/>
+    </w:rPr>
+  </w:style>
+  <w:style w:type="paragraph" w:styleId="ListParagraph">
+    <w:name w:val="List Paragraph"/>
+    <w:basedOn w:val="Normal"/>
+    <w:link w:val="ListParagraphChar"/>
+    <w:uiPriority w:val="34"/>
+    <w:qFormat/>
+    <w:rsid w:val="009A32A9"/>
+    <w:pPr>
+      <w:ind w:left="720"/>
+      <w:contextualSpacing/>
+    </w:pPr>
+    <w:rPr>
+      <w:kern w:val="0"/>
+      <w:lang/>
+      <w14:ligatures w14:val="none"/>
+    </w:rPr>
+  </w:style>
+  <w:style w:type="character" w:customStyle="1" w:styleId="ListParagraphChar">
+    <w:name w:val="List Paragraph Char"/>
+    <w:link w:val="ListParagraph"/>
+    <w:uiPriority w:val="34"/>
+    <w:rsid w:val="009A32A9"/>
+    <w:rPr>
+      <w:kern w:val="0"/>
+      <w:lang/>
+      <w14:ligatures w14:val="none"/>
+    </w:rPr>
+  </w:style>
+  <w:style w:type="character" w:customStyle="1" w:styleId="Heading2Char">
+    <w:name w:val="Heading 2 Char"/>
+    <w:basedOn w:val="DefaultParagraphFont"/>
+    <w:link w:val="Heading2"/>
+    <w:uiPriority w:val="99"/>
+    <w:rsid w:val="006D0AAD"/>
+    <w:rPr>
+      <w:rFonts w:eastAsia="Times New Roman" w:cs="Arial"/>
+      <w:b/>
+      <w:bCs/>
+      <w:iCs/>
+      <w:w w:val="98"/>
+      <w:kern w:val="0"/>
+      <w:sz w:val="28"/>
+      <w:lang w:val="en-GB"/>
+      <w14:ligatures w14:val="none"/>
+    </w:rPr>
+  </w:style>
+  <w:style w:type="table" w:styleId="TableGrid">
+    <w:name w:val="Table Grid"/>
+    <w:basedOn w:val="TableNormal"/>
+    <w:uiPriority w:val="99"/>
+    <w:rsid w:val="006D0AAD"/>
+    <w:pPr>
+      <w:spacing w:after="0" w:line="240" w:lineRule="auto"/>
+    </w:pPr>
+    <w:rPr>
+      <w:kern w:val="0"/>
+      <w:lang/>
+      <w14:ligatures w14:val="none"/>
+    </w:rPr>
+    <w:tblPr>
+      <w:tblBorders>
+        <w:top w:val="single" w:sz="4" w:space="0" w:color="auto"/>
+        <w:left w:val="single" w:sz="4" w:space="0" w:color="auto"/>
+        <w:bottom w:val="single" w:sz="4" w:space="0" w:color="auto"/>
+        <w:right w:val="single" w:sz="4" w:space="0" w:color="auto"/>
+        <w:insideH w:val="single" w:sz="4" w:space="0" w:color="auto"/>
+        <w:insideV w:val="single" w:sz="4" w:space="0" w:color="auto"/>
+      </w:tblBorders>
+    </w:tblPr>
+  </w:style>
+  <w:style w:type="character" w:styleId="Hyperlink">
+    <w:name w:val="Hyperlink"/>
+    <w:basedOn w:val="DefaultParagraphFont"/>
+    <w:uiPriority w:val="99"/>
+    <w:unhideWhenUsed/>
+    <w:rsid w:val="006D0AAD"/>
+    <w:rPr>
+      <w:color w:val="0563C1" w:themeColor="hyperlink"/>
+      <w:u w:val="single"/>
+    </w:rPr>
+  </w:style>
+  <w:style w:type="paragraph" w:customStyle="1" w:styleId="Default">
+    <w:name w:val="Default"/>
+    <w:rsid w:val="006D0AAD"/>
+    <w:pPr>
+      <w:autoSpaceDE w:val="0"/>
+      <w:autoSpaceDN w:val="0"/>
+      <w:adjustRightInd w:val="0"/>
+      <w:spacing w:after="0" w:line="240" w:lineRule="auto"/>
+    </w:pPr>
+    <w:rPr>
+      <w:rFonts w:ascii="Trebuchet MS" w:eastAsia="Times New Roman" w:hAnsi="Trebuchet MS" w:cs="Trebuchet MS"/>
+      <w:color w:val="000000"/>
+      <w:kern w:val="0"/>
+      <w:sz w:val="24"/>
+      <w:szCs w:val="24"/>
+      <w:lang w:val="en-GB"/>
+      <w14:ligatures w14:val="none"/>
+    </w:rPr>
+  </w:style>
+  <w:style w:type="paragraph" w:customStyle="1" w:styleId="TableParagraph">
+    <w:name w:val="Table Paragraph"/>
+    <w:basedOn w:val="Normal"/>
+    <w:uiPriority w:val="1"/>
+    <w:qFormat/>
+    <w:rsid w:val="006D0AAD"/>
+    <w:pPr>
+      <w:widowControl w:val="0"/>
+      <w:autoSpaceDE w:val="0"/>
+      <w:autoSpaceDN w:val="0"/>
+      <w:adjustRightInd w:val="0"/>
+      <w:spacing w:after="0" w:line="240" w:lineRule="auto"/>
+    </w:pPr>
+    <w:rPr>
+      <w:rFonts w:ascii="Times New Roman" w:eastAsiaTheme="minorEastAsia" w:hAnsi="Times New Roman" w:cs="Times New Roman"/>
+      <w:kern w:val="0"/>
+      <w:sz w:val="24"/>
+      <w:szCs w:val="24"/>
+      <w14:ligatures w14:val="none"/>
     </w:rPr>
   </w:style>
 </w:styles>
